--- a/docs/RQMod_5.9.18_withVariables_ChoiceNoChoiceBaseline.docx
+++ b/docs/RQMod_5.9.18_withVariables_ChoiceNoChoiceBaseline.docx
@@ -1779,9 +1779,7 @@
                 <w:t>F</w:t>
               </w:r>
             </w:ins>
-            <w:bookmarkStart w:id="93" w:name="_GoBack"/>
-            <w:bookmarkEnd w:id="93"/>
-            <w:del w:id="94" w:author="Stephanie Siler" w:date="2018-05-14T14:25:00Z">
+            <w:del w:id="93" w:author="Stephanie Siler" w:date="2018-05-14T14:25:00Z">
               <w:r>
                 <w:rPr>
                   <w:sz w:val="20"/>
@@ -1797,7 +1795,7 @@
               </w:rPr>
               <w:t>lower reproduction</w:t>
             </w:r>
-            <w:ins w:id="95" w:author="Stephanie Siler" w:date="2018-05-09T14:00:00Z">
+            <w:ins w:id="94" w:author="Stephanie Siler" w:date="2018-05-09T14:00:00Z">
               <w:r>
                 <w:rPr>
                   <w:sz w:val="20"/>
@@ -1806,7 +1804,7 @@
                 <w:t xml:space="preserve"> or </w:t>
               </w:r>
             </w:ins>
-            <w:del w:id="96" w:author="Stephanie Siler" w:date="2018-05-09T14:00:00Z">
+            <w:del w:id="95" w:author="Stephanie Siler" w:date="2018-05-09T14:00:00Z">
               <w:r>
                 <w:rPr>
                   <w:sz w:val="20"/>
@@ -1852,7 +1850,7 @@
       <w:tr>
         <w:tblPrEx>
           <w:tblW w:w="0" w:type="auto"/>
-          <w:tblPrExChange w:id="97" w:author="Stephanie Siler" w:date="2018-05-09T14:01:00Z">
+          <w:tblPrExChange w:id="96" w:author="Stephanie Siler" w:date="2018-05-09T14:01:00Z">
             <w:tblPrEx>
               <w:tblW w:w="0" w:type="auto"/>
             </w:tblPrEx>
@@ -1861,7 +1859,7 @@
         <w:tc>
           <w:tcPr>
             <w:tcW w:w="4338" w:type="dxa"/>
-            <w:tcPrChange w:id="98" w:author="Stephanie Siler" w:date="2018-05-09T14:01:00Z">
+            <w:tcPrChange w:id="97" w:author="Stephanie Siler" w:date="2018-05-09T14:01:00Z">
               <w:tcPr>
                 <w:tcW w:w="4554" w:type="dxa"/>
                 <w:gridSpan w:val="2"/>
@@ -1877,7 +1875,7 @@
                 <w:sz w:val="20"/>
                 <w:szCs w:val="20"/>
               </w:rPr>
-              <w:pPrChange w:id="99" w:author="Stephanie Siler" w:date="2018-05-09T14:01:00Z">
+              <w:pPrChange w:id="98" w:author="Stephanie Siler" w:date="2018-05-09T14:01:00Z">
                 <w:pPr>
                   <w:numPr>
                     <w:numId w:val="1"/>
@@ -1890,12 +1888,12 @@
                 </w:pPr>
               </w:pPrChange>
             </w:pPr>
-            <w:ins w:id="100" w:author="Stephanie Siler" w:date="2018-05-09T14:01:00Z">
-              <w:r>
-                <w:rPr>
-                  <w:sz w:val="20"/>
-                  <w:szCs w:val="20"/>
-                  <w:rPrChange w:id="101" w:author="Stephanie Siler" w:date="2018-05-09T14:49:00Z">
+            <w:ins w:id="99" w:author="Stephanie Siler" w:date="2018-05-09T14:01:00Z">
+              <w:r>
+                <w:rPr>
+                  <w:sz w:val="20"/>
+                  <w:szCs w:val="20"/>
+                  <w:rPrChange w:id="100" w:author="Stephanie Siler" w:date="2018-05-09T14:49:00Z">
                     <w:rPr>
                       <w:strike/>
                       <w:sz w:val="20"/>
@@ -1905,12 +1903,12 @@
                 </w:rPr>
                 <w:t xml:space="preserve">Please select an area for </w:t>
               </w:r>
-              <w:commentRangeStart w:id="102"/>
-              <w:r>
-                <w:rPr>
-                  <w:sz w:val="20"/>
-                  <w:szCs w:val="20"/>
-                  <w:rPrChange w:id="103" w:author="Stephanie Siler" w:date="2018-05-09T14:49:00Z">
+              <w:commentRangeStart w:id="101"/>
+              <w:r>
+                <w:rPr>
+                  <w:sz w:val="20"/>
+                  <w:szCs w:val="20"/>
+                  <w:rPrChange w:id="102" w:author="Stephanie Siler" w:date="2018-05-09T14:49:00Z">
                     <w:rPr>
                       <w:strike/>
                       <w:sz w:val="20"/>
@@ -1921,21 +1919,21 @@
                 <w:t>the experiment you will set up</w:t>
               </w:r>
             </w:ins>
-            <w:commentRangeEnd w:id="102"/>
-            <w:ins w:id="104" w:author="Stephanie Siler" w:date="2018-05-09T14:56:00Z">
+            <w:commentRangeEnd w:id="101"/>
+            <w:ins w:id="103" w:author="Stephanie Siler" w:date="2018-05-09T14:56:00Z">
               <w:r>
                 <w:rPr>
                   <w:rStyle w:val="CommentReference"/>
                 </w:rPr>
-                <w:commentReference w:id="102"/>
+                <w:commentReference w:id="101"/>
               </w:r>
             </w:ins>
-            <w:ins w:id="105" w:author="Stephanie Siler" w:date="2018-05-09T14:01:00Z">
-              <w:r>
-                <w:rPr>
-                  <w:sz w:val="20"/>
-                  <w:szCs w:val="20"/>
-                  <w:rPrChange w:id="106" w:author="Stephanie Siler" w:date="2018-05-09T14:49:00Z">
+            <w:ins w:id="104" w:author="Stephanie Siler" w:date="2018-05-09T14:01:00Z">
+              <w:r>
+                <w:rPr>
+                  <w:sz w:val="20"/>
+                  <w:szCs w:val="20"/>
+                  <w:rPrChange w:id="105" w:author="Stephanie Siler" w:date="2018-05-09T14:49:00Z">
                     <w:rPr>
                       <w:strike/>
                       <w:sz w:val="20"/>
@@ -1952,7 +1950,7 @@
           <w:tcPr>
             <w:tcW w:w="4770" w:type="dxa"/>
             <w:gridSpan w:val="2"/>
-            <w:tcPrChange w:id="107" w:author="Stephanie Siler" w:date="2018-05-09T14:01:00Z">
+            <w:tcPrChange w:id="106" w:author="Stephanie Siler" w:date="2018-05-09T14:01:00Z">
               <w:tcPr>
                 <w:tcW w:w="4554" w:type="dxa"/>
               </w:tcPr>
@@ -1966,14 +1964,14 @@
               </w:numPr>
               <w:jc w:val="center"/>
               <w:rPr>
-                <w:ins w:id="108" w:author="Stephanie Siler" w:date="2018-05-09T14:30:00Z"/>
+                <w:ins w:id="107" w:author="Stephanie Siler" w:date="2018-05-09T14:30:00Z"/>
                 <w:b/>
                 <w:bCs/>
                 <w:sz w:val="20"/>
                 <w:szCs w:val="20"/>
               </w:rPr>
             </w:pPr>
-            <w:ins w:id="109" w:author="Stephanie Siler" w:date="2018-05-09T14:29:00Z">
+            <w:ins w:id="108" w:author="Stephanie Siler" w:date="2018-05-09T14:29:00Z">
               <w:r>
                 <w:rPr>
                   <w:b/>
@@ -1983,7 +1981,7 @@
                 </w:rPr>
                 <w:t xml:space="preserve">The area we will </w:t>
               </w:r>
-              <w:commentRangeStart w:id="110"/>
+              <w:commentRangeStart w:id="109"/>
               <w:r>
                 <w:rPr>
                   <w:b/>
@@ -1994,16 +1992,16 @@
                 <w:t>choose</w:t>
               </w:r>
             </w:ins>
-            <w:commentRangeEnd w:id="110"/>
-            <w:ins w:id="111" w:author="Stephanie Siler" w:date="2018-05-09T14:56:00Z">
+            <w:commentRangeEnd w:id="109"/>
+            <w:ins w:id="110" w:author="Stephanie Siler" w:date="2018-05-09T14:56:00Z">
               <w:r>
                 <w:rPr>
                   <w:rStyle w:val="CommentReference"/>
                 </w:rPr>
-                <w:commentReference w:id="110"/>
+                <w:commentReference w:id="109"/>
               </w:r>
             </w:ins>
-            <w:ins w:id="112" w:author="Stephanie Siler" w:date="2018-05-09T14:29:00Z">
+            <w:ins w:id="111" w:author="Stephanie Siler" w:date="2018-05-09T14:29:00Z">
               <w:r>
                 <w:rPr>
                   <w:b/>
@@ -2014,7 +2012,24 @@
                 <w:t xml:space="preserve"> is </w:t>
               </w:r>
             </w:ins>
-            <w:ins w:id="113" w:author="Stephanie Siler" w:date="2018-05-09T14:30:00Z">
+            <w:ins w:id="112" w:author="Stephanie Siler" w:date="2018-05-09T14:30:00Z">
+              <w:r>
+                <w:rPr>
+                  <w:b/>
+                  <w:sz w:val="20"/>
+                  <w:szCs w:val="20"/>
+                  <w:rPrChange w:id="113" w:author="Stephanie Siler" w:date="2018-05-09T14:49:00Z">
+                    <w:rPr>
+                      <w:b/>
+                      <w:sz w:val="20"/>
+                      <w:szCs w:val="20"/>
+                      <w:highlight w:val="cyan"/>
+                    </w:rPr>
+                  </w:rPrChange>
+                </w:rPr>
+                <w:t>[</w:t>
+              </w:r>
+              <w:proofErr w:type="gramStart"/>
               <w:r>
                 <w:rPr>
                   <w:b/>
@@ -2029,9 +2044,9 @@
                     </w:rPr>
                   </w:rPrChange>
                 </w:rPr>
-                <w:t>[</w:t>
-              </w:r>
-              <w:proofErr w:type="gramStart"/>
+                <w:t>A(</w:t>
+              </w:r>
+              <w:proofErr w:type="gramEnd"/>
               <w:r>
                 <w:rPr>
                   <w:b/>
@@ -2046,23 +2061,6 @@
                     </w:rPr>
                   </w:rPrChange>
                 </w:rPr>
-                <w:t>A(</w:t>
-              </w:r>
-              <w:proofErr w:type="gramEnd"/>
-              <w:r>
-                <w:rPr>
-                  <w:b/>
-                  <w:sz w:val="20"/>
-                  <w:szCs w:val="20"/>
-                  <w:rPrChange w:id="116" w:author="Stephanie Siler" w:date="2018-05-09T14:49:00Z">
-                    <w:rPr>
-                      <w:b/>
-                      <w:sz w:val="20"/>
-                      <w:szCs w:val="20"/>
-                      <w:highlight w:val="cyan"/>
-                    </w:rPr>
-                  </w:rPrChange>
-                </w:rPr>
                 <w:t>chosen)]</w:t>
               </w:r>
               <w:r>
@@ -2089,8 +2087,8 @@
                 <w:szCs w:val="20"/>
               </w:rPr>
             </w:pPr>
-            <w:commentRangeStart w:id="117"/>
-            <w:ins w:id="118" w:author="Stephanie Siler" w:date="2018-05-09T14:31:00Z">
+            <w:commentRangeStart w:id="116"/>
+            <w:ins w:id="117" w:author="Stephanie Siler" w:date="2018-05-09T14:31:00Z">
               <w:r>
                 <w:rPr>
                   <w:b/>
@@ -2100,16 +2098,16 @@
                 <w:t>Click</w:t>
               </w:r>
             </w:ins>
-            <w:commentRangeEnd w:id="117"/>
-            <w:ins w:id="119" w:author="Stephanie Siler" w:date="2018-05-09T14:33:00Z">
+            <w:commentRangeEnd w:id="116"/>
+            <w:ins w:id="118" w:author="Stephanie Siler" w:date="2018-05-09T14:33:00Z">
               <w:r>
                 <w:rPr>
                   <w:rStyle w:val="CommentReference"/>
                 </w:rPr>
-                <w:commentReference w:id="117"/>
+                <w:commentReference w:id="116"/>
               </w:r>
             </w:ins>
-            <w:ins w:id="120" w:author="Stephanie Siler" w:date="2018-05-09T14:31:00Z">
+            <w:ins w:id="119" w:author="Stephanie Siler" w:date="2018-05-09T14:31:00Z">
               <w:r>
                 <w:rPr>
                   <w:b/>
@@ -2128,7 +2126,7 @@
               <w:bottom w:val="single" w:sz="4" w:space="0" w:color="auto"/>
             </w:tcBorders>
             <w:shd w:val="pct12" w:color="auto" w:fill="auto"/>
-            <w:tcPrChange w:id="121" w:author="Stephanie Siler" w:date="2018-05-09T14:01:00Z">
+            <w:tcPrChange w:id="120" w:author="Stephanie Siler" w:date="2018-05-09T14:01:00Z">
               <w:tcPr>
                 <w:tcW w:w="3060" w:type="dxa"/>
                 <w:tcBorders>
@@ -2164,7 +2162,7 @@
             <w:pPr>
               <w:jc w:val="center"/>
               <w:rPr>
-                <w:ins w:id="122" w:author="Stephanie Siler" w:date="2018-05-09T14:34:00Z"/>
+                <w:ins w:id="121" w:author="Stephanie Siler" w:date="2018-05-09T14:34:00Z"/>
                 <w:sz w:val="20"/>
                 <w:szCs w:val="20"/>
               </w:rPr>
@@ -2177,7 +2175,7 @@
               <w:lastRenderedPageBreak/>
               <w:t>Within the area</w:t>
             </w:r>
-            <w:ins w:id="123" w:author="Stephanie Siler" w:date="2018-05-09T14:03:00Z">
+            <w:ins w:id="122" w:author="Stephanie Siler" w:date="2018-05-09T14:03:00Z">
               <w:r>
                 <w:rPr>
                   <w:sz w:val="20"/>
@@ -2222,25 +2220,25 @@
             <w:pPr>
               <w:jc w:val="center"/>
               <w:rPr>
-                <w:ins w:id="124" w:author="Stephanie Siler" w:date="2018-05-09T14:34:00Z"/>
-                <w:sz w:val="20"/>
-                <w:szCs w:val="20"/>
-              </w:rPr>
-            </w:pPr>
-          </w:p>
-          <w:p>
-            <w:pPr>
-              <w:jc w:val="center"/>
-              <w:rPr>
-                <w:sz w:val="20"/>
-                <w:szCs w:val="20"/>
-              </w:rPr>
-            </w:pPr>
-            <w:r>
-              <w:rPr>
-                <w:sz w:val="20"/>
-                <w:szCs w:val="20"/>
-                <w:rPrChange w:id="125" w:author="Stephanie Siler" w:date="2018-05-09T14:49:00Z">
+                <w:ins w:id="123" w:author="Stephanie Siler" w:date="2018-05-09T14:34:00Z"/>
+                <w:sz w:val="20"/>
+                <w:szCs w:val="20"/>
+              </w:rPr>
+            </w:pPr>
+          </w:p>
+          <w:p>
+            <w:pPr>
+              <w:jc w:val="center"/>
+              <w:rPr>
+                <w:sz w:val="20"/>
+                <w:szCs w:val="20"/>
+              </w:rPr>
+            </w:pPr>
+            <w:r>
+              <w:rPr>
+                <w:sz w:val="20"/>
+                <w:szCs w:val="20"/>
+                <w:rPrChange w:id="124" w:author="Stephanie Siler" w:date="2018-05-09T14:49:00Z">
                   <w:rPr>
                     <w:sz w:val="20"/>
                     <w:szCs w:val="20"/>
@@ -2250,12 +2248,12 @@
               </w:rPr>
               <w:t xml:space="preserve">please select </w:t>
             </w:r>
-            <w:ins w:id="126" w:author="Stephanie Siler" w:date="2018-05-09T14:03:00Z">
-              <w:r>
-                <w:rPr>
-                  <w:sz w:val="20"/>
-                  <w:szCs w:val="20"/>
-                  <w:rPrChange w:id="127" w:author="Stephanie Siler" w:date="2018-05-09T14:49:00Z">
+            <w:ins w:id="125" w:author="Stephanie Siler" w:date="2018-05-09T14:03:00Z">
+              <w:r>
+                <w:rPr>
+                  <w:sz w:val="20"/>
+                  <w:szCs w:val="20"/>
+                  <w:rPrChange w:id="126" w:author="Stephanie Siler" w:date="2018-05-09T14:49:00Z">
                     <w:rPr>
                       <w:sz w:val="20"/>
                       <w:szCs w:val="20"/>
@@ -2271,7 +2269,7 @@
                 <w:strike/>
                 <w:sz w:val="20"/>
                 <w:szCs w:val="20"/>
-                <w:rPrChange w:id="128" w:author="Stephanie Siler" w:date="2018-05-09T14:49:00Z">
+                <w:rPrChange w:id="127" w:author="Stephanie Siler" w:date="2018-05-09T14:49:00Z">
                   <w:rPr>
                     <w:sz w:val="20"/>
                     <w:szCs w:val="20"/>
@@ -2285,7 +2283,7 @@
               <w:rPr>
                 <w:sz w:val="20"/>
                 <w:szCs w:val="20"/>
-                <w:rPrChange w:id="129" w:author="Stephanie Siler" w:date="2018-05-09T14:49:00Z">
+                <w:rPrChange w:id="128" w:author="Stephanie Siler" w:date="2018-05-09T14:49:00Z">
                   <w:rPr>
                     <w:sz w:val="20"/>
                     <w:szCs w:val="20"/>
@@ -2295,12 +2293,12 @@
               </w:rPr>
               <w:t xml:space="preserve"> topic</w:t>
             </w:r>
-            <w:del w:id="130" w:author="Stephanie Siler" w:date="2018-05-09T14:04:00Z">
-              <w:r>
-                <w:rPr>
-                  <w:sz w:val="20"/>
-                  <w:szCs w:val="20"/>
-                  <w:rPrChange w:id="131" w:author="Stephanie Siler" w:date="2018-05-09T14:49:00Z">
+            <w:del w:id="129" w:author="Stephanie Siler" w:date="2018-05-09T14:04:00Z">
+              <w:r>
+                <w:rPr>
+                  <w:sz w:val="20"/>
+                  <w:szCs w:val="20"/>
+                  <w:rPrChange w:id="130" w:author="Stephanie Siler" w:date="2018-05-09T14:49:00Z">
                     <w:rPr>
                       <w:sz w:val="20"/>
                       <w:szCs w:val="20"/>
@@ -2315,7 +2313,7 @@
               <w:rPr>
                 <w:sz w:val="20"/>
                 <w:szCs w:val="20"/>
-                <w:rPrChange w:id="132" w:author="Stephanie Siler" w:date="2018-05-09T14:49:00Z">
+                <w:rPrChange w:id="131" w:author="Stephanie Siler" w:date="2018-05-09T14:49:00Z">
                   <w:rPr>
                     <w:sz w:val="20"/>
                     <w:szCs w:val="20"/>
@@ -2330,7 +2328,7 @@
                 <w:strike/>
                 <w:sz w:val="20"/>
                 <w:szCs w:val="20"/>
-                <w:rPrChange w:id="133" w:author="Stephanie Siler" w:date="2018-05-09T14:49:00Z">
+                <w:rPrChange w:id="132" w:author="Stephanie Siler" w:date="2018-05-09T14:49:00Z">
                   <w:rPr>
                     <w:sz w:val="20"/>
                     <w:szCs w:val="20"/>
@@ -2344,7 +2342,7 @@
               <w:rPr>
                 <w:sz w:val="20"/>
                 <w:szCs w:val="20"/>
-                <w:rPrChange w:id="134" w:author="Stephanie Siler" w:date="2018-05-09T14:49:00Z">
+                <w:rPrChange w:id="133" w:author="Stephanie Siler" w:date="2018-05-09T14:49:00Z">
                   <w:rPr>
                     <w:sz w:val="20"/>
                     <w:szCs w:val="20"/>
@@ -2354,7 +2352,7 @@
               </w:rPr>
               <w:t xml:space="preserve">by clicking on </w:t>
             </w:r>
-            <w:ins w:id="135" w:author="Stephanie Siler" w:date="2018-05-09T14:03:00Z">
+            <w:ins w:id="134" w:author="Stephanie Siler" w:date="2018-05-09T14:03:00Z">
               <w:r>
                 <w:rPr>
                   <w:sz w:val="20"/>
@@ -2363,12 +2361,12 @@
                 <w:t>a picture below</w:t>
               </w:r>
             </w:ins>
-            <w:del w:id="136" w:author="Stephanie Siler" w:date="2018-05-09T14:03:00Z">
-              <w:r>
-                <w:rPr>
-                  <w:sz w:val="20"/>
-                  <w:szCs w:val="20"/>
-                  <w:rPrChange w:id="137" w:author="Stephanie Siler" w:date="2018-05-09T14:49:00Z">
+            <w:del w:id="135" w:author="Stephanie Siler" w:date="2018-05-09T14:03:00Z">
+              <w:r>
+                <w:rPr>
+                  <w:sz w:val="20"/>
+                  <w:szCs w:val="20"/>
+                  <w:rPrChange w:id="136" w:author="Stephanie Siler" w:date="2018-05-09T14:49:00Z">
                     <w:rPr>
                       <w:sz w:val="20"/>
                       <w:szCs w:val="20"/>
@@ -2443,12 +2441,12 @@
             <w:pPr>
               <w:jc w:val="center"/>
               <w:rPr>
-                <w:ins w:id="138" w:author="Stephanie Siler" w:date="2018-05-09T14:50:00Z"/>
-                <w:sz w:val="20"/>
-                <w:szCs w:val="20"/>
-              </w:rPr>
-            </w:pPr>
-            <w:ins w:id="139" w:author="Stephanie Siler" w:date="2018-05-09T14:33:00Z">
+                <w:ins w:id="137" w:author="Stephanie Siler" w:date="2018-05-09T14:50:00Z"/>
+                <w:sz w:val="20"/>
+                <w:szCs w:val="20"/>
+              </w:rPr>
+            </w:pPr>
+            <w:ins w:id="138" w:author="Stephanie Siler" w:date="2018-05-09T14:33:00Z">
               <w:r>
                 <w:rPr>
                   <w:sz w:val="20"/>
@@ -2486,23 +2484,23 @@
             <w:pPr>
               <w:jc w:val="center"/>
               <w:rPr>
-                <w:ins w:id="140" w:author="Stephanie Siler" w:date="2018-05-09T14:50:00Z"/>
-                <w:sz w:val="20"/>
-                <w:szCs w:val="20"/>
-              </w:rPr>
-            </w:pPr>
-          </w:p>
-          <w:p>
-            <w:pPr>
-              <w:jc w:val="center"/>
-              <w:rPr>
-                <w:ins w:id="141" w:author="Stephanie Siler" w:date="2018-05-09T14:33:00Z"/>
+                <w:ins w:id="139" w:author="Stephanie Siler" w:date="2018-05-09T14:50:00Z"/>
+                <w:sz w:val="20"/>
+                <w:szCs w:val="20"/>
+              </w:rPr>
+            </w:pPr>
+          </w:p>
+          <w:p>
+            <w:pPr>
+              <w:jc w:val="center"/>
+              <w:rPr>
+                <w:ins w:id="140" w:author="Stephanie Siler" w:date="2018-05-09T14:33:00Z"/>
                 <w:sz w:val="20"/>
                 <w:szCs w:val="20"/>
               </w:rPr>
             </w:pPr>
             <w:proofErr w:type="gramStart"/>
-            <w:ins w:id="142" w:author="Stephanie Siler" w:date="2018-05-09T14:33:00Z">
+            <w:ins w:id="141" w:author="Stephanie Siler" w:date="2018-05-09T14:33:00Z">
               <w:r>
                 <w:rPr>
                   <w:sz w:val="20"/>
@@ -2519,7 +2517,7 @@
                 <w:t xml:space="preserve"> will select the topic</w:t>
               </w:r>
             </w:ins>
-            <w:ins w:id="143" w:author="Stephanie Siler" w:date="2018-05-09T14:34:00Z">
+            <w:ins w:id="142" w:author="Stephanie Siler" w:date="2018-05-09T14:34:00Z">
               <w:r>
                 <w:rPr>
                   <w:sz w:val="20"/>
@@ -2536,7 +2534,7 @@
                 <w:t>A(chosen)-T1]</w:t>
               </w:r>
             </w:ins>
-            <w:ins w:id="144" w:author="Stephanie Siler" w:date="2018-05-09T14:48:00Z">
+            <w:ins w:id="143" w:author="Stephanie Siler" w:date="2018-05-09T14:48:00Z">
               <w:r>
                 <w:rPr>
                   <w:b/>
@@ -2546,7 +2544,7 @@
                 <w:t>.</w:t>
               </w:r>
             </w:ins>
-            <w:ins w:id="145" w:author="Stephanie Siler" w:date="2018-05-09T14:33:00Z">
+            <w:ins w:id="144" w:author="Stephanie Siler" w:date="2018-05-09T14:33:00Z">
               <w:r>
                 <w:rPr>
                   <w:sz w:val="20"/>
@@ -2560,12 +2558,12 @@
             <w:pPr>
               <w:jc w:val="center"/>
               <w:rPr>
-                <w:ins w:id="146" w:author="Stephanie Siler" w:date="2018-05-09T14:33:00Z"/>
-                <w:sz w:val="20"/>
-                <w:szCs w:val="20"/>
-              </w:rPr>
-            </w:pPr>
-            <w:ins w:id="147" w:author="Stephanie Siler" w:date="2018-05-09T14:33:00Z">
+                <w:ins w:id="145" w:author="Stephanie Siler" w:date="2018-05-09T14:33:00Z"/>
+                <w:sz w:val="20"/>
+                <w:szCs w:val="20"/>
+              </w:rPr>
+            </w:pPr>
+            <w:ins w:id="146" w:author="Stephanie Siler" w:date="2018-05-09T14:33:00Z">
               <w:r>
                 <w:rPr>
                   <w:sz w:val="20"/>
@@ -2581,7 +2579,7 @@
                 <w:t xml:space="preserve">lease </w:t>
               </w:r>
             </w:ins>
-            <w:ins w:id="148" w:author="Stephanie Siler" w:date="2018-05-09T14:34:00Z">
+            <w:ins w:id="147" w:author="Stephanie Siler" w:date="2018-05-09T14:34:00Z">
               <w:r>
                 <w:rPr>
                   <w:sz w:val="20"/>
@@ -2590,7 +2588,7 @@
                 <w:t>click on the highlighted</w:t>
               </w:r>
             </w:ins>
-            <w:ins w:id="149" w:author="Stephanie Siler" w:date="2018-05-09T14:33:00Z">
+            <w:ins w:id="148" w:author="Stephanie Siler" w:date="2018-05-09T14:33:00Z">
               <w:r>
                 <w:rPr>
                   <w:sz w:val="20"/>
@@ -2609,16 +2607,16 @@
               </w:numPr>
               <w:jc w:val="center"/>
               <w:rPr>
-                <w:ins w:id="150" w:author="Stephanie Siler" w:date="2018-05-09T14:44:00Z"/>
+                <w:ins w:id="149" w:author="Stephanie Siler" w:date="2018-05-09T14:44:00Z"/>
                 <w:b/>
                 <w:sz w:val="20"/>
                 <w:szCs w:val="20"/>
               </w:rPr>
-              <w:pPrChange w:id="151" w:author="Stephanie Siler" w:date="2018-05-09T14:44:00Z">
+              <w:pPrChange w:id="150" w:author="Stephanie Siler" w:date="2018-05-09T14:44:00Z">
                 <w:pPr/>
               </w:pPrChange>
             </w:pPr>
-            <w:ins w:id="152" w:author="Stephanie Siler" w:date="2018-05-09T14:33:00Z">
+            <w:ins w:id="151" w:author="Stephanie Siler" w:date="2018-05-09T14:33:00Z">
               <w:r>
                 <w:rPr>
                   <w:b/>
@@ -2641,34 +2639,34 @@
                 <w:b/>
                 <w:sz w:val="20"/>
                 <w:szCs w:val="20"/>
-                <w:rPrChange w:id="153" w:author="Stephanie Siler" w:date="2018-05-09T14:49:00Z">
+                <w:rPrChange w:id="152" w:author="Stephanie Siler" w:date="2018-05-09T14:49:00Z">
                   <w:rPr/>
                 </w:rPrChange>
               </w:rPr>
-              <w:pPrChange w:id="154" w:author="Stephanie Siler" w:date="2018-05-09T14:44:00Z">
+              <w:pPrChange w:id="153" w:author="Stephanie Siler" w:date="2018-05-09T14:44:00Z">
                 <w:pPr/>
               </w:pPrChange>
             </w:pPr>
-            <w:ins w:id="155" w:author="Stephanie Siler" w:date="2018-05-09T14:33:00Z">
+            <w:ins w:id="154" w:author="Stephanie Siler" w:date="2018-05-09T14:33:00Z">
               <w:r>
                 <w:rPr>
                   <w:b/>
                   <w:sz w:val="20"/>
                   <w:szCs w:val="20"/>
-                  <w:rPrChange w:id="156" w:author="Stephanie Siler" w:date="2018-05-09T14:49:00Z">
+                  <w:rPrChange w:id="155" w:author="Stephanie Siler" w:date="2018-05-09T14:49:00Z">
                     <w:rPr/>
                   </w:rPrChange>
                 </w:rPr>
                 <w:t>A(chosen)-T2</w:t>
               </w:r>
             </w:ins>
-            <w:del w:id="157" w:author="Stephanie Siler" w:date="2018-05-09T14:30:00Z">
+            <w:del w:id="156" w:author="Stephanie Siler" w:date="2018-05-09T14:30:00Z">
               <w:r>
                 <w:rPr>
                   <w:b/>
                   <w:sz w:val="20"/>
                   <w:szCs w:val="20"/>
-                  <w:rPrChange w:id="158" w:author="Stephanie Siler" w:date="2018-05-09T14:49:00Z">
+                  <w:rPrChange w:id="157" w:author="Stephanie Siler" w:date="2018-05-09T14:49:00Z">
                     <w:rPr>
                       <w:b/>
                       <w:sz w:val="20"/>
@@ -2684,7 +2682,7 @@
                   <w:b/>
                   <w:sz w:val="20"/>
                   <w:szCs w:val="20"/>
-                  <w:rPrChange w:id="159" w:author="Stephanie Siler" w:date="2018-05-09T14:49:00Z">
+                  <w:rPrChange w:id="158" w:author="Stephanie Siler" w:date="2018-05-09T14:49:00Z">
                     <w:rPr>
                       <w:b/>
                       <w:sz w:val="20"/>
@@ -2700,7 +2698,7 @@
                   <w:b/>
                   <w:sz w:val="20"/>
                   <w:szCs w:val="20"/>
-                  <w:rPrChange w:id="160" w:author="Stephanie Siler" w:date="2018-05-09T14:49:00Z">
+                  <w:rPrChange w:id="159" w:author="Stephanie Siler" w:date="2018-05-09T14:49:00Z">
                     <w:rPr>
                       <w:b/>
                       <w:sz w:val="20"/>
@@ -2712,13 +2710,13 @@
                 <w:delText xml:space="preserve"> </w:delText>
               </w:r>
             </w:del>
-            <w:del w:id="161" w:author="Stephanie Siler" w:date="2018-05-09T14:31:00Z">
+            <w:del w:id="160" w:author="Stephanie Siler" w:date="2018-05-09T14:31:00Z">
               <w:r>
                 <w:rPr>
                   <w:b/>
                   <w:sz w:val="20"/>
                   <w:szCs w:val="20"/>
-                  <w:rPrChange w:id="162" w:author="Stephanie Siler" w:date="2018-05-09T14:49:00Z">
+                  <w:rPrChange w:id="161" w:author="Stephanie Siler" w:date="2018-05-09T14:49:00Z">
                     <w:rPr>
                       <w:b/>
                       <w:sz w:val="20"/>
@@ -2730,13 +2728,13 @@
                 <w:delText xml:space="preserve">Click the highlighted </w:delText>
               </w:r>
             </w:del>
-            <w:del w:id="163" w:author="Stephanie Siler" w:date="2018-05-09T14:30:00Z">
+            <w:del w:id="162" w:author="Stephanie Siler" w:date="2018-05-09T14:30:00Z">
               <w:r>
                 <w:rPr>
                   <w:b/>
                   <w:sz w:val="20"/>
                   <w:szCs w:val="20"/>
-                  <w:rPrChange w:id="164" w:author="Stephanie Siler" w:date="2018-05-09T14:49:00Z">
+                  <w:rPrChange w:id="163" w:author="Stephanie Siler" w:date="2018-05-09T14:49:00Z">
                     <w:rPr>
                       <w:b/>
                       <w:sz w:val="20"/>
@@ -2748,13 +2746,13 @@
                 <w:delText xml:space="preserve">button </w:delText>
               </w:r>
             </w:del>
-            <w:del w:id="165" w:author="Stephanie Siler" w:date="2018-05-09T14:31:00Z">
+            <w:del w:id="164" w:author="Stephanie Siler" w:date="2018-05-09T14:31:00Z">
               <w:r>
                 <w:rPr>
                   <w:b/>
                   <w:sz w:val="20"/>
                   <w:szCs w:val="20"/>
-                  <w:rPrChange w:id="166" w:author="Stephanie Siler" w:date="2018-05-09T14:49:00Z">
+                  <w:rPrChange w:id="165" w:author="Stephanie Siler" w:date="2018-05-09T14:49:00Z">
                     <w:rPr>
                       <w:b/>
                       <w:sz w:val="20"/>
@@ -2793,37 +2791,37 @@
             <w:pPr>
               <w:jc w:val="center"/>
               <w:rPr>
-                <w:ins w:id="167" w:author="Stephanie Siler" w:date="2018-05-09T14:05:00Z"/>
-              </w:rPr>
-            </w:pPr>
-            <w:r>
-              <w:rPr>
+                <w:ins w:id="166" w:author="Stephanie Siler" w:date="2018-05-09T14:05:00Z"/>
+              </w:rPr>
+            </w:pPr>
+            <w:r>
+              <w:rPr>
+                <w:rPrChange w:id="167" w:author="Stephanie Siler" w:date="2018-05-09T14:49:00Z">
+                  <w:rPr>
+                    <w:highlight w:val="yellow"/>
+                  </w:rPr>
+                </w:rPrChange>
+              </w:rPr>
+              <w:t xml:space="preserve">Below are some variables that </w:t>
+            </w:r>
+            <w:r>
+              <w:rPr>
+                <w:strike/>
                 <w:rPrChange w:id="168" w:author="Stephanie Siler" w:date="2018-05-09T14:49:00Z">
                   <w:rPr>
                     <w:highlight w:val="yellow"/>
                   </w:rPr>
                 </w:rPrChange>
               </w:rPr>
-              <w:t xml:space="preserve">Below are some variables that </w:t>
-            </w:r>
-            <w:r>
-              <w:rPr>
-                <w:strike/>
-                <w:rPrChange w:id="169" w:author="Stephanie Siler" w:date="2018-05-09T14:49:00Z">
-                  <w:rPr>
-                    <w:highlight w:val="yellow"/>
-                  </w:rPr>
-                </w:rPrChange>
-              </w:rPr>
               <w:t xml:space="preserve">you could test in this experiment to see whether they affect [outcome]." </w:t>
             </w:r>
-            <w:ins w:id="170" w:author="Stephanie Siler" w:date="2018-05-09T14:04:00Z">
+            <w:ins w:id="169" w:author="Stephanie Siler" w:date="2018-05-09T14:04:00Z">
               <w:r>
                 <w:t>M</w:t>
               </w:r>
               <w:r>
                 <w:rPr>
-                  <w:rPrChange w:id="171" w:author="Stephanie Siler" w:date="2018-05-09T14:49:00Z">
+                  <w:rPrChange w:id="170" w:author="Stephanie Siler" w:date="2018-05-09T14:49:00Z">
                     <w:rPr>
                       <w:strike/>
                       <w:highlight w:val="yellow"/>
@@ -2836,7 +2834,7 @@
                 <w:t xml:space="preserve"> affect the </w:t>
               </w:r>
             </w:ins>
-            <w:ins w:id="172" w:author="Stephanie Siler" w:date="2018-05-09T14:08:00Z">
+            <w:ins w:id="171" w:author="Stephanie Siler" w:date="2018-05-09T14:08:00Z">
               <w:r>
                 <w:t>[</w:t>
               </w:r>
@@ -2857,22 +2855,22 @@
                 <w:t>]</w:t>
               </w:r>
             </w:ins>
-            <w:ins w:id="173" w:author="Stephanie Siler" w:date="2018-05-09T14:04:00Z">
+            <w:ins w:id="172" w:author="Stephanie Siler" w:date="2018-05-09T14:04:00Z">
               <w:r>
                 <w:t xml:space="preserve">. You can test one of these variables in </w:t>
               </w:r>
             </w:ins>
-            <w:ins w:id="174" w:author="Stephanie Siler" w:date="2018-05-09T14:05:00Z">
+            <w:ins w:id="173" w:author="Stephanie Siler" w:date="2018-05-09T14:05:00Z">
               <w:r>
                 <w:t>your</w:t>
               </w:r>
             </w:ins>
-            <w:ins w:id="175" w:author="Stephanie Siler" w:date="2018-05-09T14:04:00Z">
+            <w:ins w:id="174" w:author="Stephanie Siler" w:date="2018-05-09T14:04:00Z">
               <w:r>
                 <w:t xml:space="preserve"> </w:t>
               </w:r>
             </w:ins>
-            <w:ins w:id="176" w:author="Stephanie Siler" w:date="2018-05-09T14:05:00Z">
+            <w:ins w:id="175" w:author="Stephanie Siler" w:date="2018-05-09T14:05:00Z">
               <w:r>
                 <w:t>experiment.</w:t>
               </w:r>
@@ -2883,14 +2881,14 @@
               <w:jc w:val="center"/>
               <w:rPr>
                 <w:strike/>
-                <w:rPrChange w:id="177" w:author="Stephanie Siler" w:date="2018-05-09T14:49:00Z">
+                <w:rPrChange w:id="176" w:author="Stephanie Siler" w:date="2018-05-09T14:49:00Z">
                   <w:rPr>
                     <w:highlight w:val="yellow"/>
                   </w:rPr>
                 </w:rPrChange>
               </w:rPr>
             </w:pPr>
-            <w:ins w:id="178" w:author="Stephanie Siler" w:date="2018-05-09T14:05:00Z">
+            <w:ins w:id="177" w:author="Stephanie Siler" w:date="2018-05-09T14:05:00Z">
               <w:r>
                 <w:t>[variables stated]</w:t>
               </w:r>
@@ -2902,7 +2900,7 @@
               <w:rPr>
                 <w:strike/>
                 <w:highlight w:val="yellow"/>
-                <w:rPrChange w:id="179" w:author="Stephanie Siler" w:date="2018-05-09T14:49:00Z">
+                <w:rPrChange w:id="178" w:author="Stephanie Siler" w:date="2018-05-09T14:49:00Z">
                   <w:rPr>
                     <w:highlight w:val="yellow"/>
                   </w:rPr>
@@ -2944,17 +2942,17 @@
             <w:pPr>
               <w:jc w:val="center"/>
               <w:rPr>
-                <w:rPrChange w:id="180" w:author="Stephanie Siler" w:date="2018-05-09T14:51:00Z">
+                <w:rPrChange w:id="179" w:author="Stephanie Siler" w:date="2018-05-09T14:51:00Z">
                   <w:rPr>
                     <w:highlight w:val="yellow"/>
                   </w:rPr>
                 </w:rPrChange>
               </w:rPr>
             </w:pPr>
-            <w:commentRangeStart w:id="181"/>
-            <w:r>
-              <w:rPr>
-                <w:rPrChange w:id="182" w:author="Stephanie Siler" w:date="2018-05-09T14:51:00Z">
+            <w:commentRangeStart w:id="180"/>
+            <w:r>
+              <w:rPr>
+                <w:rPrChange w:id="181" w:author="Stephanie Siler" w:date="2018-05-09T14:51:00Z">
                   <w:rPr>
                     <w:highlight w:val="yellow"/>
                   </w:rPr>
@@ -2963,7 +2961,7 @@
               <w:t xml:space="preserve">Below are some variables that we can test in this experiment to see whether they affect [outcome]." </w:t>
             </w:r>
           </w:p>
-          <w:commentRangeEnd w:id="181"/>
+          <w:commentRangeEnd w:id="180"/>
           <w:p>
             <w:pPr>
               <w:jc w:val="center"/>
@@ -2975,8 +2973,17 @@
               <w:rPr>
                 <w:rStyle w:val="CommentReference"/>
               </w:rPr>
-              <w:commentReference w:id="181"/>
-            </w:r>
+              <w:commentReference w:id="180"/>
+            </w:r>
+          </w:p>
+          <w:p>
+            <w:pPr>
+              <w:jc w:val="center"/>
+              <w:rPr>
+                <w:ins w:id="182" w:author="Stephanie Siler" w:date="2018-05-09T14:50:00Z"/>
+                <w:highlight w:val="yellow"/>
+              </w:rPr>
+            </w:pPr>
           </w:p>
           <w:p>
             <w:pPr>
@@ -2992,15 +2999,6 @@
               <w:jc w:val="center"/>
               <w:rPr>
                 <w:ins w:id="184" w:author="Stephanie Siler" w:date="2018-05-09T14:50:00Z"/>
-                <w:highlight w:val="yellow"/>
-              </w:rPr>
-            </w:pPr>
-          </w:p>
-          <w:p>
-            <w:pPr>
-              <w:jc w:val="center"/>
-              <w:rPr>
-                <w:ins w:id="185" w:author="Stephanie Siler" w:date="2018-05-09T14:50:00Z"/>
                 <w:highlight w:val="yellow"/>
               </w:rPr>
             </w:pPr>
@@ -3048,7 +3046,7 @@
       </w:tr>
       <w:tr>
         <w:trPr>
-          <w:del w:id="186" w:author="Stephanie Siler" w:date="2018-05-09T14:44:00Z"/>
+          <w:del w:id="185" w:author="Stephanie Siler" w:date="2018-05-09T14:44:00Z"/>
         </w:trPr>
         <w:tc>
           <w:tcPr>
@@ -3059,26 +3057,26 @@
             <w:pPr>
               <w:jc w:val="center"/>
               <w:rPr>
-                <w:del w:id="187" w:author="Stephanie Siler" w:date="2018-05-09T14:44:00Z"/>
+                <w:del w:id="186" w:author="Stephanie Siler" w:date="2018-05-09T14:44:00Z"/>
                 <w:strike/>
                 <w:sz w:val="20"/>
                 <w:szCs w:val="20"/>
-                <w:rPrChange w:id="188" w:author="Stephanie Siler" w:date="2018-05-09T14:49:00Z">
-                  <w:rPr>
-                    <w:del w:id="189" w:author="Stephanie Siler" w:date="2018-05-09T14:44:00Z"/>
+                <w:rPrChange w:id="187" w:author="Stephanie Siler" w:date="2018-05-09T14:49:00Z">
+                  <w:rPr>
+                    <w:del w:id="188" w:author="Stephanie Siler" w:date="2018-05-09T14:44:00Z"/>
                     <w:sz w:val="20"/>
                     <w:szCs w:val="20"/>
                   </w:rPr>
                 </w:rPrChange>
               </w:rPr>
             </w:pPr>
-            <w:del w:id="190" w:author="Stephanie Siler" w:date="2018-05-09T14:44:00Z">
+            <w:del w:id="189" w:author="Stephanie Siler" w:date="2018-05-09T14:44:00Z">
               <w:r>
                 <w:rPr>
                   <w:strike/>
                   <w:sz w:val="20"/>
                   <w:szCs w:val="20"/>
-                  <w:rPrChange w:id="191" w:author="Stephanie Siler" w:date="2018-05-09T14:49:00Z">
+                  <w:rPrChange w:id="190" w:author="Stephanie Siler" w:date="2018-05-09T14:49:00Z">
                     <w:rPr>
                       <w:sz w:val="20"/>
                       <w:szCs w:val="20"/>
@@ -3093,26 +3091,26 @@
             <w:pPr>
               <w:jc w:val="center"/>
               <w:rPr>
-                <w:del w:id="192" w:author="Stephanie Siler" w:date="2018-05-09T14:44:00Z"/>
+                <w:del w:id="191" w:author="Stephanie Siler" w:date="2018-05-09T14:44:00Z"/>
                 <w:strike/>
                 <w:sz w:val="20"/>
                 <w:szCs w:val="20"/>
-                <w:rPrChange w:id="193" w:author="Stephanie Siler" w:date="2018-05-09T14:49:00Z">
-                  <w:rPr>
-                    <w:del w:id="194" w:author="Stephanie Siler" w:date="2018-05-09T14:44:00Z"/>
+                <w:rPrChange w:id="192" w:author="Stephanie Siler" w:date="2018-05-09T14:49:00Z">
+                  <w:rPr>
+                    <w:del w:id="193" w:author="Stephanie Siler" w:date="2018-05-09T14:44:00Z"/>
                     <w:sz w:val="20"/>
                     <w:szCs w:val="20"/>
                   </w:rPr>
                 </w:rPrChange>
               </w:rPr>
             </w:pPr>
-            <w:del w:id="195" w:author="Stephanie Siler" w:date="2018-05-09T14:44:00Z">
+            <w:del w:id="194" w:author="Stephanie Siler" w:date="2018-05-09T14:44:00Z">
               <w:r>
                 <w:rPr>
                   <w:strike/>
                   <w:sz w:val="20"/>
                   <w:szCs w:val="20"/>
-                  <w:rPrChange w:id="196" w:author="Stephanie Siler" w:date="2018-05-09T14:49:00Z">
+                  <w:rPrChange w:id="195" w:author="Stephanie Siler" w:date="2018-05-09T14:49:00Z">
                     <w:rPr>
                       <w:sz w:val="20"/>
                       <w:szCs w:val="20"/>
@@ -3127,13 +3125,13 @@
             <w:pPr>
               <w:jc w:val="center"/>
               <w:rPr>
-                <w:del w:id="197" w:author="Stephanie Siler" w:date="2018-05-09T14:44:00Z"/>
+                <w:del w:id="196" w:author="Stephanie Siler" w:date="2018-05-09T14:44:00Z"/>
                 <w:strike/>
                 <w:sz w:val="20"/>
                 <w:szCs w:val="20"/>
-                <w:rPrChange w:id="198" w:author="Stephanie Siler" w:date="2018-05-09T14:49:00Z">
-                  <w:rPr>
-                    <w:del w:id="199" w:author="Stephanie Siler" w:date="2018-05-09T14:44:00Z"/>
+                <w:rPrChange w:id="197" w:author="Stephanie Siler" w:date="2018-05-09T14:49:00Z">
+                  <w:rPr>
+                    <w:del w:id="198" w:author="Stephanie Siler" w:date="2018-05-09T14:44:00Z"/>
                     <w:sz w:val="20"/>
                     <w:szCs w:val="20"/>
                   </w:rPr>
@@ -3152,14 +3150,14 @@
             <w:pPr>
               <w:jc w:val="center"/>
               <w:rPr>
-                <w:del w:id="200" w:author="Stephanie Siler" w:date="2018-05-09T14:44:00Z"/>
+                <w:del w:id="199" w:author="Stephanie Siler" w:date="2018-05-09T14:44:00Z"/>
                 <w:b/>
                 <w:strike/>
                 <w:sz w:val="20"/>
                 <w:szCs w:val="20"/>
-                <w:rPrChange w:id="201" w:author="Stephanie Siler" w:date="2018-05-09T14:49:00Z">
-                  <w:rPr>
-                    <w:del w:id="202" w:author="Stephanie Siler" w:date="2018-05-09T14:44:00Z"/>
+                <w:rPrChange w:id="200" w:author="Stephanie Siler" w:date="2018-05-09T14:49:00Z">
+                  <w:rPr>
+                    <w:del w:id="201" w:author="Stephanie Siler" w:date="2018-05-09T14:44:00Z"/>
                     <w:b/>
                     <w:sz w:val="20"/>
                     <w:szCs w:val="20"/>
@@ -3167,13 +3165,13 @@
                 </w:rPrChange>
               </w:rPr>
             </w:pPr>
-            <w:del w:id="203" w:author="Stephanie Siler" w:date="2018-05-09T14:44:00Z">
+            <w:del w:id="202" w:author="Stephanie Siler" w:date="2018-05-09T14:44:00Z">
               <w:r>
                 <w:rPr>
                   <w:strike/>
                   <w:sz w:val="20"/>
                   <w:szCs w:val="20"/>
-                  <w:rPrChange w:id="204" w:author="Stephanie Siler" w:date="2018-05-09T14:49:00Z">
+                  <w:rPrChange w:id="203" w:author="Stephanie Siler" w:date="2018-05-09T14:49:00Z">
                     <w:rPr>
                       <w:sz w:val="20"/>
                       <w:szCs w:val="20"/>
@@ -3188,7 +3186,7 @@
                   <w:strike/>
                   <w:sz w:val="20"/>
                   <w:szCs w:val="20"/>
-                  <w:rPrChange w:id="205" w:author="Stephanie Siler" w:date="2018-05-09T14:49:00Z">
+                  <w:rPrChange w:id="204" w:author="Stephanie Siler" w:date="2018-05-09T14:49:00Z">
                     <w:rPr>
                       <w:b/>
                       <w:sz w:val="20"/>
@@ -3204,26 +3202,26 @@
             <w:pPr>
               <w:jc w:val="center"/>
               <w:rPr>
-                <w:del w:id="206" w:author="Stephanie Siler" w:date="2018-05-09T14:44:00Z"/>
+                <w:del w:id="205" w:author="Stephanie Siler" w:date="2018-05-09T14:44:00Z"/>
                 <w:strike/>
                 <w:sz w:val="20"/>
                 <w:szCs w:val="20"/>
-                <w:rPrChange w:id="207" w:author="Stephanie Siler" w:date="2018-05-09T14:49:00Z">
-                  <w:rPr>
-                    <w:del w:id="208" w:author="Stephanie Siler" w:date="2018-05-09T14:44:00Z"/>
+                <w:rPrChange w:id="206" w:author="Stephanie Siler" w:date="2018-05-09T14:49:00Z">
+                  <w:rPr>
+                    <w:del w:id="207" w:author="Stephanie Siler" w:date="2018-05-09T14:44:00Z"/>
                     <w:sz w:val="20"/>
                     <w:szCs w:val="20"/>
                   </w:rPr>
                 </w:rPrChange>
               </w:rPr>
             </w:pPr>
-            <w:del w:id="209" w:author="Stephanie Siler" w:date="2018-05-09T14:44:00Z">
+            <w:del w:id="208" w:author="Stephanie Siler" w:date="2018-05-09T14:44:00Z">
               <w:r>
                 <w:rPr>
                   <w:strike/>
                   <w:sz w:val="20"/>
                   <w:szCs w:val="20"/>
-                  <w:rPrChange w:id="210" w:author="Stephanie Siler" w:date="2018-05-09T14:49:00Z">
+                  <w:rPrChange w:id="209" w:author="Stephanie Siler" w:date="2018-05-09T14:49:00Z">
                     <w:rPr>
                       <w:sz w:val="20"/>
                       <w:szCs w:val="20"/>
@@ -3238,14 +3236,14 @@
             <w:pPr>
               <w:jc w:val="center"/>
               <w:rPr>
-                <w:del w:id="211" w:author="Stephanie Siler" w:date="2018-05-09T14:44:00Z"/>
+                <w:del w:id="210" w:author="Stephanie Siler" w:date="2018-05-09T14:44:00Z"/>
                 <w:strike/>
                 <w:sz w:val="20"/>
                 <w:szCs w:val="20"/>
                 <w:highlight w:val="cyan"/>
-                <w:rPrChange w:id="212" w:author="Stephanie Siler" w:date="2018-05-09T14:49:00Z">
-                  <w:rPr>
-                    <w:del w:id="213" w:author="Stephanie Siler" w:date="2018-05-09T14:44:00Z"/>
+                <w:rPrChange w:id="211" w:author="Stephanie Siler" w:date="2018-05-09T14:49:00Z">
+                  <w:rPr>
+                    <w:del w:id="212" w:author="Stephanie Siler" w:date="2018-05-09T14:44:00Z"/>
                     <w:sz w:val="20"/>
                     <w:szCs w:val="20"/>
                     <w:highlight w:val="cyan"/>
@@ -3253,14 +3251,14 @@
                 </w:rPrChange>
               </w:rPr>
             </w:pPr>
-            <w:del w:id="214" w:author="Stephanie Siler" w:date="2018-05-09T14:44:00Z">
+            <w:del w:id="213" w:author="Stephanie Siler" w:date="2018-05-09T14:44:00Z">
               <w:r>
                 <w:rPr>
                   <w:strike/>
                   <w:sz w:val="20"/>
                   <w:szCs w:val="20"/>
                   <w:highlight w:val="cyan"/>
-                  <w:rPrChange w:id="215" w:author="Stephanie Siler" w:date="2018-05-09T14:49:00Z">
+                  <w:rPrChange w:id="214" w:author="Stephanie Siler" w:date="2018-05-09T14:49:00Z">
                     <w:rPr>
                       <w:sz w:val="20"/>
                       <w:szCs w:val="20"/>
@@ -3276,7 +3274,7 @@
                   <w:sz w:val="20"/>
                   <w:szCs w:val="20"/>
                   <w:highlight w:val="yellow"/>
-                  <w:rPrChange w:id="216" w:author="Stephanie Siler" w:date="2018-05-09T14:49:00Z">
+                  <w:rPrChange w:id="215" w:author="Stephanie Siler" w:date="2018-05-09T14:49:00Z">
                     <w:rPr>
                       <w:sz w:val="20"/>
                       <w:szCs w:val="20"/>
@@ -3292,7 +3290,7 @@
                   <w:sz w:val="20"/>
                   <w:szCs w:val="20"/>
                   <w:highlight w:val="cyan"/>
-                  <w:rPrChange w:id="217" w:author="Stephanie Siler" w:date="2018-05-09T14:49:00Z">
+                  <w:rPrChange w:id="216" w:author="Stephanie Siler" w:date="2018-05-09T14:49:00Z">
                     <w:rPr>
                       <w:sz w:val="20"/>
                       <w:szCs w:val="20"/>
@@ -3308,27 +3306,27 @@
             <w:pPr>
               <w:jc w:val="center"/>
               <w:rPr>
-                <w:del w:id="218" w:author="Stephanie Siler" w:date="2018-05-09T14:44:00Z"/>
+                <w:del w:id="217" w:author="Stephanie Siler" w:date="2018-05-09T14:44:00Z"/>
                 <w:strike/>
                 <w:sz w:val="20"/>
                 <w:szCs w:val="20"/>
-                <w:rPrChange w:id="219" w:author="Stephanie Siler" w:date="2018-05-09T14:49:00Z">
-                  <w:rPr>
-                    <w:del w:id="220" w:author="Stephanie Siler" w:date="2018-05-09T14:44:00Z"/>
+                <w:rPrChange w:id="218" w:author="Stephanie Siler" w:date="2018-05-09T14:49:00Z">
+                  <w:rPr>
+                    <w:del w:id="219" w:author="Stephanie Siler" w:date="2018-05-09T14:44:00Z"/>
                     <w:sz w:val="20"/>
                     <w:szCs w:val="20"/>
                   </w:rPr>
                 </w:rPrChange>
               </w:rPr>
             </w:pPr>
-            <w:del w:id="221" w:author="Stephanie Siler" w:date="2018-05-09T14:44:00Z">
+            <w:del w:id="220" w:author="Stephanie Siler" w:date="2018-05-09T14:44:00Z">
               <w:r>
                 <w:rPr>
                   <w:strike/>
                   <w:sz w:val="20"/>
                   <w:szCs w:val="20"/>
                   <w:highlight w:val="cyan"/>
-                  <w:rPrChange w:id="222" w:author="Stephanie Siler" w:date="2018-05-09T14:49:00Z">
+                  <w:rPrChange w:id="221" w:author="Stephanie Siler" w:date="2018-05-09T14:49:00Z">
                     <w:rPr>
                       <w:sz w:val="20"/>
                       <w:szCs w:val="20"/>
@@ -3344,13 +3342,13 @@
             <w:pPr>
               <w:jc w:val="center"/>
               <w:rPr>
-                <w:del w:id="223" w:author="Stephanie Siler" w:date="2018-05-09T14:44:00Z"/>
+                <w:del w:id="222" w:author="Stephanie Siler" w:date="2018-05-09T14:44:00Z"/>
                 <w:strike/>
                 <w:sz w:val="20"/>
                 <w:szCs w:val="20"/>
-                <w:rPrChange w:id="224" w:author="Stephanie Siler" w:date="2018-05-09T14:49:00Z">
-                  <w:rPr>
-                    <w:del w:id="225" w:author="Stephanie Siler" w:date="2018-05-09T14:44:00Z"/>
+                <w:rPrChange w:id="223" w:author="Stephanie Siler" w:date="2018-05-09T14:49:00Z">
+                  <w:rPr>
+                    <w:del w:id="224" w:author="Stephanie Siler" w:date="2018-05-09T14:44:00Z"/>
                     <w:sz w:val="20"/>
                     <w:szCs w:val="20"/>
                   </w:rPr>
@@ -3368,7 +3366,7 @@
             <w:pPr>
               <w:jc w:val="center"/>
               <w:rPr>
-                <w:del w:id="226" w:author="Stephanie Siler" w:date="2018-05-09T14:44:00Z"/>
+                <w:del w:id="225" w:author="Stephanie Siler" w:date="2018-05-09T14:44:00Z"/>
                 <w:sz w:val="20"/>
                 <w:szCs w:val="20"/>
               </w:rPr>
@@ -3721,7 +3719,7 @@
       </w:tr>
       <w:tr>
         <w:trPr>
-          <w:del w:id="227" w:author="Stephanie Siler" w:date="2018-05-09T14:36:00Z"/>
+          <w:del w:id="226" w:author="Stephanie Siler" w:date="2018-05-09T14:36:00Z"/>
         </w:trPr>
         <w:tc>
           <w:tcPr>
@@ -3733,12 +3731,12 @@
             <w:pPr>
               <w:jc w:val="center"/>
               <w:rPr>
-                <w:del w:id="228" w:author="Stephanie Siler" w:date="2018-05-09T14:36:00Z"/>
-                <w:sz w:val="20"/>
-                <w:szCs w:val="20"/>
-              </w:rPr>
-            </w:pPr>
-            <w:del w:id="229" w:author="Stephanie Siler" w:date="2018-05-09T14:36:00Z">
+                <w:del w:id="227" w:author="Stephanie Siler" w:date="2018-05-09T14:36:00Z"/>
+                <w:sz w:val="20"/>
+                <w:szCs w:val="20"/>
+              </w:rPr>
+            </w:pPr>
+            <w:del w:id="228" w:author="Stephanie Siler" w:date="2018-05-09T14:36:00Z">
               <w:r>
                 <w:rPr>
                   <w:sz w:val="20"/>
@@ -3766,12 +3764,12 @@
             <w:pPr>
               <w:jc w:val="center"/>
               <w:rPr>
-                <w:del w:id="230" w:author="Stephanie Siler" w:date="2018-05-09T14:36:00Z"/>
-                <w:sz w:val="20"/>
-                <w:szCs w:val="20"/>
-              </w:rPr>
-            </w:pPr>
-            <w:del w:id="231" w:author="Stephanie Siler" w:date="2018-05-09T14:36:00Z">
+                <w:del w:id="229" w:author="Stephanie Siler" w:date="2018-05-09T14:36:00Z"/>
+                <w:sz w:val="20"/>
+                <w:szCs w:val="20"/>
+              </w:rPr>
+            </w:pPr>
+            <w:del w:id="230" w:author="Stephanie Siler" w:date="2018-05-09T14:36:00Z">
               <w:r>
                 <w:rPr>
                   <w:sz w:val="20"/>
@@ -3792,7 +3790,7 @@
             <w:pPr>
               <w:jc w:val="center"/>
               <w:rPr>
-                <w:del w:id="232" w:author="Stephanie Siler" w:date="2018-05-09T14:36:00Z"/>
+                <w:del w:id="231" w:author="Stephanie Siler" w:date="2018-05-09T14:36:00Z"/>
                 <w:sz w:val="20"/>
                 <w:szCs w:val="20"/>
               </w:rPr>
@@ -3803,7 +3801,7 @@
       <w:tr>
         <w:trPr>
           <w:trHeight w:val="323"/>
-          <w:del w:id="233" w:author="Stephanie Siler" w:date="2018-05-09T14:36:00Z"/>
+          <w:del w:id="232" w:author="Stephanie Siler" w:date="2018-05-09T14:36:00Z"/>
         </w:trPr>
         <w:tc>
           <w:tcPr>
@@ -3814,12 +3812,12 @@
             <w:pPr>
               <w:jc w:val="center"/>
               <w:rPr>
-                <w:del w:id="234" w:author="Stephanie Siler" w:date="2018-05-09T14:36:00Z"/>
-                <w:sz w:val="20"/>
-                <w:szCs w:val="20"/>
-              </w:rPr>
-            </w:pPr>
-            <w:del w:id="235" w:author="Stephanie Siler" w:date="2018-05-09T14:36:00Z">
+                <w:del w:id="233" w:author="Stephanie Siler" w:date="2018-05-09T14:36:00Z"/>
+                <w:sz w:val="20"/>
+                <w:szCs w:val="20"/>
+              </w:rPr>
+            </w:pPr>
+            <w:del w:id="234" w:author="Stephanie Siler" w:date="2018-05-09T14:36:00Z">
               <w:r>
                 <w:rPr>
                   <w:b/>
@@ -3856,22 +3854,22 @@
             <w:pPr>
               <w:jc w:val="center"/>
               <w:rPr>
+                <w:del w:id="235" w:author="Stephanie Siler" w:date="2018-05-09T14:36:00Z"/>
+                <w:sz w:val="20"/>
+                <w:szCs w:val="20"/>
+              </w:rPr>
+            </w:pPr>
+          </w:p>
+          <w:p>
+            <w:pPr>
+              <w:jc w:val="center"/>
+              <w:rPr>
                 <w:del w:id="236" w:author="Stephanie Siler" w:date="2018-05-09T14:36:00Z"/>
                 <w:sz w:val="20"/>
                 <w:szCs w:val="20"/>
               </w:rPr>
             </w:pPr>
-          </w:p>
-          <w:p>
-            <w:pPr>
-              <w:jc w:val="center"/>
-              <w:rPr>
-                <w:del w:id="237" w:author="Stephanie Siler" w:date="2018-05-09T14:36:00Z"/>
-                <w:sz w:val="20"/>
-                <w:szCs w:val="20"/>
-              </w:rPr>
-            </w:pPr>
-            <w:del w:id="238" w:author="Stephanie Siler" w:date="2018-05-09T14:36:00Z">
+            <w:del w:id="237" w:author="Stephanie Siler" w:date="2018-05-09T14:36:00Z">
               <w:r>
                 <w:rPr>
                   <w:sz w:val="20"/>
@@ -3891,14 +3889,14 @@
             <w:pPr>
               <w:jc w:val="center"/>
               <w:rPr>
-                <w:del w:id="239" w:author="Stephanie Siler" w:date="2018-05-09T14:36:00Z"/>
+                <w:del w:id="238" w:author="Stephanie Siler" w:date="2018-05-09T14:36:00Z"/>
                 <w:b/>
                 <w:bCs/>
                 <w:sz w:val="20"/>
                 <w:szCs w:val="20"/>
               </w:rPr>
             </w:pPr>
-            <w:del w:id="240" w:author="Stephanie Siler" w:date="2018-05-09T14:36:00Z">
+            <w:del w:id="239" w:author="Stephanie Siler" w:date="2018-05-09T14:36:00Z">
               <w:r>
                 <w:rPr>
                   <w:b/>
@@ -3914,14 +3912,14 @@
             <w:pPr>
               <w:jc w:val="center"/>
               <w:rPr>
-                <w:del w:id="241" w:author="Stephanie Siler" w:date="2018-05-09T14:36:00Z"/>
+                <w:del w:id="240" w:author="Stephanie Siler" w:date="2018-05-09T14:36:00Z"/>
                 <w:b/>
                 <w:bCs/>
                 <w:sz w:val="20"/>
                 <w:szCs w:val="20"/>
               </w:rPr>
             </w:pPr>
-            <w:del w:id="242" w:author="Stephanie Siler" w:date="2018-05-09T14:36:00Z">
+            <w:del w:id="241" w:author="Stephanie Siler" w:date="2018-05-09T14:36:00Z">
               <w:r>
                 <w:rPr>
                   <w:b/>
@@ -3964,7 +3962,9 @@
             <w:pPr>
               <w:jc w:val="center"/>
               <w:rPr>
+                <w:ins w:id="242" w:author="Stephanie Siler" w:date="2018-11-12T15:47:00Z"/>
                 <w:bCs/>
+                <w:strike/>
                 <w:sz w:val="20"/>
                 <w:szCs w:val="20"/>
               </w:rPr>
@@ -3972,9 +3972,10 @@
             <w:r>
               <w:rPr>
                 <w:bCs/>
-                <w:sz w:val="20"/>
-                <w:szCs w:val="20"/>
-                <w:rPrChange w:id="243" w:author="Stephanie Siler" w:date="2018-05-09T14:49:00Z">
+                <w:strike/>
+                <w:sz w:val="20"/>
+                <w:szCs w:val="20"/>
+                <w:rPrChange w:id="243" w:author="Stephanie Siler" w:date="2018-11-12T15:47:00Z">
                   <w:rPr>
                     <w:bCs/>
                     <w:sz w:val="20"/>
@@ -3985,6 +3986,38 @@
               </w:rPr>
               <w:t>Let’s see how this experiment works.</w:t>
             </w:r>
+          </w:p>
+          <w:p>
+            <w:pPr>
+              <w:jc w:val="center"/>
+              <w:rPr>
+                <w:bCs/>
+                <w:strike/>
+                <w:sz w:val="20"/>
+                <w:szCs w:val="20"/>
+                <w:rPrChange w:id="244" w:author="Stephanie Siler" w:date="2018-11-12T15:47:00Z">
+                  <w:rPr>
+                    <w:bCs/>
+                    <w:sz w:val="20"/>
+                    <w:szCs w:val="20"/>
+                  </w:rPr>
+                </w:rPrChange>
+              </w:rPr>
+            </w:pPr>
+            <w:ins w:id="245" w:author="Stephanie Siler" w:date="2018-11-12T15:47:00Z">
+              <w:r>
+                <w:rPr>
+                  <w:rFonts w:ascii="Segoe UI" w:hAnsi="Segoe UI" w:cs="Segoe UI"/>
+                  <w:color w:val="24292E"/>
+                  <w:sz w:val="21"/>
+                  <w:szCs w:val="21"/>
+                  <w:shd w:val="clear" w:color="auto" w:fill="FFFFFF"/>
+                </w:rPr>
+                <w:t>Let's see the procedure for one practice trial for this experiment.</w:t>
+              </w:r>
+            </w:ins>
+            <w:bookmarkStart w:id="246" w:name="_GoBack"/>
+            <w:bookmarkEnd w:id="246"/>
           </w:p>
         </w:tc>
         <w:tc>
@@ -4004,17 +4037,75 @@
             <w:r>
               <w:rPr>
                 <w:bCs/>
-                <w:sz w:val="20"/>
-                <w:szCs w:val="20"/>
-              </w:rPr>
-              <w:t>Here is how these experiments work.</w:t>
-            </w:r>
+                <w:strike/>
+                <w:sz w:val="20"/>
+                <w:szCs w:val="20"/>
+                <w:rPrChange w:id="247" w:author="Stephanie Siler" w:date="2018-11-12T15:47:00Z">
+                  <w:rPr>
+                    <w:bCs/>
+                    <w:sz w:val="20"/>
+                    <w:szCs w:val="20"/>
+                  </w:rPr>
+                </w:rPrChange>
+              </w:rPr>
+              <w:t>Here i</w:t>
+            </w:r>
+            <w:r>
+              <w:rPr>
+                <w:bCs/>
+                <w:strike/>
+                <w:sz w:val="20"/>
+                <w:szCs w:val="20"/>
+                <w:rPrChange w:id="248" w:author="Stephanie Siler" w:date="2018-11-12T15:45:00Z">
+                  <w:rPr>
+                    <w:bCs/>
+                    <w:sz w:val="20"/>
+                    <w:szCs w:val="20"/>
+                  </w:rPr>
+                </w:rPrChange>
+              </w:rPr>
+              <w:t>s how these experiments work</w:t>
+            </w:r>
+            <w:r>
+              <w:rPr>
+                <w:bCs/>
+                <w:sz w:val="20"/>
+                <w:szCs w:val="20"/>
+              </w:rPr>
+              <w:t>.</w:t>
+            </w:r>
+            <w:ins w:id="249" w:author="Stephanie Siler" w:date="2018-11-12T15:45:00Z">
+              <w:r>
+                <w:rPr>
+                  <w:bCs/>
+                  <w:sz w:val="20"/>
+                  <w:szCs w:val="20"/>
+                </w:rPr>
+                <w:t xml:space="preserve"> </w:t>
+              </w:r>
+              <w:r>
+                <w:rPr>
+                  <w:bCs/>
+                  <w:sz w:val="20"/>
+                  <w:szCs w:val="20"/>
+                </w:rPr>
+                <w:t>Here is t</w:t>
+              </w:r>
+              <w:r>
+                <w:rPr>
+                  <w:bCs/>
+                  <w:sz w:val="20"/>
+                  <w:szCs w:val="20"/>
+                </w:rPr>
+                <w:t>he procedure for one practice trial for this experiment.</w:t>
+              </w:r>
+            </w:ins>
           </w:p>
         </w:tc>
       </w:tr>
       <w:tr>
         <w:trPr>
-          <w:ins w:id="244" w:author="Stephanie Siler" w:date="2018-05-09T14:11:00Z"/>
+          <w:ins w:id="250" w:author="Stephanie Siler" w:date="2018-05-09T14:11:00Z"/>
         </w:trPr>
         <w:tc>
           <w:tcPr>
@@ -4026,12 +4117,12 @@
             <w:pPr>
               <w:jc w:val="center"/>
               <w:rPr>
-                <w:ins w:id="245" w:author="Stephanie Siler" w:date="2018-05-09T14:11:00Z"/>
-                <w:sz w:val="20"/>
-                <w:szCs w:val="20"/>
-              </w:rPr>
-            </w:pPr>
-            <w:ins w:id="246" w:author="Stephanie Siler" w:date="2018-05-09T14:11:00Z">
+                <w:ins w:id="251" w:author="Stephanie Siler" w:date="2018-05-09T14:11:00Z"/>
+                <w:sz w:val="20"/>
+                <w:szCs w:val="20"/>
+              </w:rPr>
+            </w:pPr>
+            <w:ins w:id="252" w:author="Stephanie Siler" w:date="2018-05-09T14:11:00Z">
               <w:r>
                 <w:rPr>
                   <w:sz w:val="20"/>
@@ -4045,22 +4136,22 @@
             <w:pPr>
               <w:jc w:val="center"/>
               <w:rPr>
-                <w:ins w:id="247" w:author="Stephanie Siler" w:date="2018-05-09T14:12:00Z"/>
-                <w:sz w:val="20"/>
-                <w:szCs w:val="20"/>
-              </w:rPr>
-            </w:pPr>
-          </w:p>
-          <w:p>
-            <w:pPr>
-              <w:jc w:val="center"/>
-              <w:rPr>
-                <w:ins w:id="248" w:author="Stephanie Siler" w:date="2018-05-09T14:11:00Z"/>
-                <w:sz w:val="20"/>
-                <w:szCs w:val="20"/>
-              </w:rPr>
-            </w:pPr>
-            <w:ins w:id="249" w:author="Stephanie Siler" w:date="2018-05-09T14:12:00Z">
+                <w:ins w:id="253" w:author="Stephanie Siler" w:date="2018-05-09T14:12:00Z"/>
+                <w:sz w:val="20"/>
+                <w:szCs w:val="20"/>
+              </w:rPr>
+            </w:pPr>
+          </w:p>
+          <w:p>
+            <w:pPr>
+              <w:jc w:val="center"/>
+              <w:rPr>
+                <w:ins w:id="254" w:author="Stephanie Siler" w:date="2018-05-09T14:11:00Z"/>
+                <w:sz w:val="20"/>
+                <w:szCs w:val="20"/>
+              </w:rPr>
+            </w:pPr>
+            <w:ins w:id="255" w:author="Stephanie Siler" w:date="2018-05-09T14:12:00Z">
               <w:r>
                 <w:rPr>
                   <w:sz w:val="20"/>
@@ -4080,7 +4171,7 @@
             <w:pPr>
               <w:jc w:val="center"/>
               <w:rPr>
-                <w:ins w:id="250" w:author="Stephanie Siler" w:date="2018-05-09T14:11:00Z"/>
+                <w:ins w:id="256" w:author="Stephanie Siler" w:date="2018-05-09T14:11:00Z"/>
                 <w:bCs/>
                 <w:sz w:val="20"/>
                 <w:szCs w:val="20"/>
@@ -4135,7 +4226,7 @@
       </w:tr>
       <w:tr>
         <w:trPr>
-          <w:del w:id="251" w:author="Stephanie Siler" w:date="2018-05-09T14:16:00Z"/>
+          <w:del w:id="257" w:author="Stephanie Siler" w:date="2018-05-09T14:16:00Z"/>
         </w:trPr>
         <w:tc>
           <w:tcPr>
@@ -4146,7 +4237,7 @@
             <w:pPr>
               <w:jc w:val="center"/>
               <w:rPr>
-                <w:del w:id="252" w:author="Stephanie Siler" w:date="2018-05-09T14:16:00Z"/>
+                <w:del w:id="258" w:author="Stephanie Siler" w:date="2018-05-09T14:16:00Z"/>
                 <w:bCs/>
                 <w:sz w:val="20"/>
                 <w:szCs w:val="20"/>
@@ -4216,7 +4307,7 @@
       <w:tr>
         <w:trPr>
           <w:trHeight w:val="368"/>
-          <w:ins w:id="253" w:author="Stephanie Siler" w:date="2018-05-09T14:16:00Z"/>
+          <w:ins w:id="259" w:author="Stephanie Siler" w:date="2018-05-09T14:16:00Z"/>
         </w:trPr>
         <w:tc>
           <w:tcPr>
@@ -4227,13 +4318,13 @@
             <w:pPr>
               <w:jc w:val="center"/>
               <w:rPr>
-                <w:ins w:id="254" w:author="Stephanie Siler" w:date="2018-05-09T14:16:00Z"/>
+                <w:ins w:id="260" w:author="Stephanie Siler" w:date="2018-05-09T14:16:00Z"/>
                 <w:bCs/>
                 <w:sz w:val="20"/>
                 <w:szCs w:val="20"/>
               </w:rPr>
             </w:pPr>
-            <w:ins w:id="255" w:author="Stephanie Siler" w:date="2018-05-09T14:16:00Z">
+            <w:ins w:id="261" w:author="Stephanie Siler" w:date="2018-05-09T14:16:00Z">
               <w:r>
                 <w:rPr>
                   <w:bCs/>
@@ -4243,7 +4334,7 @@
                 <w:t xml:space="preserve">Push the button in the middle of the screen to see </w:t>
               </w:r>
             </w:ins>
-            <w:ins w:id="256" w:author="Stephanie Siler" w:date="2018-05-09T14:17:00Z">
+            <w:ins w:id="262" w:author="Stephanie Siler" w:date="2018-05-09T14:17:00Z">
               <w:r>
                 <w:rPr>
                   <w:bCs/>
@@ -4258,7 +4349,7 @@
             <w:pPr>
               <w:jc w:val="center"/>
               <w:rPr>
-                <w:ins w:id="257" w:author="Stephanie Siler" w:date="2018-05-09T14:16:00Z"/>
+                <w:ins w:id="263" w:author="Stephanie Siler" w:date="2018-05-09T14:16:00Z"/>
                 <w:bCs/>
                 <w:sz w:val="20"/>
                 <w:szCs w:val="20"/>
@@ -4280,7 +4371,7 @@
                 <w:bCs/>
                 <w:sz w:val="20"/>
                 <w:szCs w:val="20"/>
-                <w:rPrChange w:id="258" w:author="Stephanie Siler" w:date="2018-05-09T14:49:00Z">
+                <w:rPrChange w:id="264" w:author="Stephanie Siler" w:date="2018-05-09T14:49:00Z">
                   <w:rPr>
                     <w:bCs/>
                     <w:color w:val="FD414E"/>
@@ -4295,7 +4386,7 @@
                 <w:bCs/>
                 <w:sz w:val="20"/>
                 <w:szCs w:val="20"/>
-                <w:rPrChange w:id="259" w:author="Stephanie Siler" w:date="2018-05-09T14:49:00Z">
+                <w:rPrChange w:id="265" w:author="Stephanie Siler" w:date="2018-05-09T14:49:00Z">
                   <w:rPr>
                     <w:bCs/>
                     <w:color w:val="FD414E"/>
@@ -4306,13 +4397,13 @@
               </w:rPr>
               <w:t>In this experiment, there are only four things we can change. Any of these might make a difference in the</w:t>
             </w:r>
-            <w:ins w:id="260" w:author="Stephanie Siler" w:date="2018-05-09T14:37:00Z">
+            <w:ins w:id="266" w:author="Stephanie Siler" w:date="2018-05-09T14:37:00Z">
               <w:r>
                 <w:rPr>
                   <w:bCs/>
                   <w:sz w:val="20"/>
                   <w:szCs w:val="20"/>
-                  <w:rPrChange w:id="261" w:author="Stephanie Siler" w:date="2018-05-09T14:49:00Z">
+                  <w:rPrChange w:id="267" w:author="Stephanie Siler" w:date="2018-05-09T14:49:00Z">
                     <w:rPr>
                       <w:bCs/>
                       <w:color w:val="FD414E"/>
@@ -4330,7 +4421,7 @@
                 <w:bCs/>
                 <w:sz w:val="20"/>
                 <w:szCs w:val="20"/>
-                <w:rPrChange w:id="262" w:author="Stephanie Siler" w:date="2018-05-09T14:49:00Z">
+                <w:rPrChange w:id="268" w:author="Stephanie Siler" w:date="2018-05-09T14:49:00Z">
                   <w:rPr>
                     <w:b/>
                     <w:bCs/>
@@ -4349,7 +4440,7 @@
                 <w:bCs/>
                 <w:sz w:val="20"/>
                 <w:szCs w:val="20"/>
-                <w:rPrChange w:id="263" w:author="Stephanie Siler" w:date="2018-05-09T14:49:00Z">
+                <w:rPrChange w:id="269" w:author="Stephanie Siler" w:date="2018-05-09T14:49:00Z">
                   <w:rPr>
                     <w:b/>
                     <w:bCs/>
@@ -4368,7 +4459,7 @@
                 <w:bCs/>
                 <w:sz w:val="20"/>
                 <w:szCs w:val="20"/>
-                <w:rPrChange w:id="264" w:author="Stephanie Siler" w:date="2018-05-09T14:49:00Z">
+                <w:rPrChange w:id="270" w:author="Stephanie Siler" w:date="2018-05-09T14:49:00Z">
                   <w:rPr>
                     <w:b/>
                     <w:bCs/>
@@ -4388,7 +4479,7 @@
                 <w:bCs/>
                 <w:sz w:val="20"/>
                 <w:szCs w:val="20"/>
-                <w:rPrChange w:id="265" w:author="Stephanie Siler" w:date="2018-05-09T14:49:00Z">
+                <w:rPrChange w:id="271" w:author="Stephanie Siler" w:date="2018-05-09T14:49:00Z">
                   <w:rPr>
                     <w:bCs/>
                     <w:color w:val="FD414E"/>
@@ -4413,7 +4504,7 @@
                 <w:bCs/>
                 <w:sz w:val="20"/>
                 <w:szCs w:val="20"/>
-                <w:rPrChange w:id="266" w:author="Stephanie Siler" w:date="2018-05-09T14:49:00Z">
+                <w:rPrChange w:id="272" w:author="Stephanie Siler" w:date="2018-05-09T14:49:00Z">
                   <w:rPr>
                     <w:bCs/>
                     <w:color w:val="FD414E"/>
@@ -4428,7 +4519,7 @@
                 <w:bCs/>
                 <w:sz w:val="20"/>
                 <w:szCs w:val="20"/>
-                <w:rPrChange w:id="267" w:author="Stephanie Siler" w:date="2018-05-09T14:49:00Z">
+                <w:rPrChange w:id="273" w:author="Stephanie Siler" w:date="2018-05-09T14:49:00Z">
                   <w:rPr>
                     <w:bCs/>
                     <w:color w:val="FD414E"/>
@@ -4454,7 +4545,7 @@
                 <w:bCs/>
                 <w:sz w:val="20"/>
                 <w:szCs w:val="20"/>
-                <w:rPrChange w:id="268" w:author="Stephanie Siler" w:date="2018-05-09T14:49:00Z">
+                <w:rPrChange w:id="274" w:author="Stephanie Siler" w:date="2018-05-09T14:49:00Z">
                   <w:rPr>
                     <w:bCs/>
                     <w:color w:val="FD414E"/>
@@ -4464,13 +4555,13 @@
                 </w:rPrChange>
               </w:rPr>
             </w:pPr>
-            <w:ins w:id="269" w:author="Stephanie Siler" w:date="2018-05-09T14:38:00Z">
+            <w:ins w:id="275" w:author="Stephanie Siler" w:date="2018-05-09T14:38:00Z">
               <w:r>
                 <w:rPr>
                   <w:bCs/>
                   <w:sz w:val="20"/>
                   <w:szCs w:val="20"/>
-                  <w:rPrChange w:id="270" w:author="Stephanie Siler" w:date="2018-05-09T14:49:00Z">
+                  <w:rPrChange w:id="276" w:author="Stephanie Siler" w:date="2018-05-09T14:49:00Z">
                     <w:rPr>
                       <w:bCs/>
                       <w:color w:val="FD414E"/>
@@ -4514,7 +4605,7 @@
                 <w:bCs/>
                 <w:sz w:val="20"/>
                 <w:szCs w:val="20"/>
-                <w:rPrChange w:id="271" w:author="Stephanie Siler" w:date="2018-05-09T14:49:00Z">
+                <w:rPrChange w:id="277" w:author="Stephanie Siler" w:date="2018-05-09T14:49:00Z">
                   <w:rPr>
                     <w:bCs/>
                     <w:color w:val="FD414E"/>
@@ -4529,7 +4620,7 @@
                 <w:bCs/>
                 <w:sz w:val="20"/>
                 <w:szCs w:val="20"/>
-                <w:rPrChange w:id="272" w:author="Stephanie Siler" w:date="2018-05-09T14:49:00Z">
+                <w:rPrChange w:id="278" w:author="Stephanie Siler" w:date="2018-05-09T14:49:00Z">
                   <w:rPr>
                     <w:bCs/>
                     <w:color w:val="FD414E"/>
@@ -4547,7 +4638,7 @@
                 <w:bCs/>
                 <w:sz w:val="20"/>
                 <w:szCs w:val="20"/>
-                <w:rPrChange w:id="273" w:author="Stephanie Siler" w:date="2018-05-09T14:49:00Z">
+                <w:rPrChange w:id="279" w:author="Stephanie Siler" w:date="2018-05-09T14:49:00Z">
                   <w:rPr>
                     <w:b/>
                     <w:bCs/>
@@ -4566,7 +4657,7 @@
                 <w:bCs/>
                 <w:sz w:val="20"/>
                 <w:szCs w:val="20"/>
-                <w:rPrChange w:id="274" w:author="Stephanie Siler" w:date="2018-05-09T14:49:00Z">
+                <w:rPrChange w:id="280" w:author="Stephanie Siler" w:date="2018-05-09T14:49:00Z">
                   <w:rPr>
                     <w:b/>
                     <w:bCs/>
@@ -4583,7 +4674,7 @@
                 <w:bCs/>
                 <w:sz w:val="20"/>
                 <w:szCs w:val="20"/>
-                <w:rPrChange w:id="275" w:author="Stephanie Siler" w:date="2018-05-09T14:49:00Z">
+                <w:rPrChange w:id="281" w:author="Stephanie Siler" w:date="2018-05-09T14:49:00Z">
                   <w:rPr>
                     <w:bCs/>
                     <w:color w:val="FD414E"/>
@@ -4600,7 +4691,7 @@
                 <w:bCs/>
                 <w:sz w:val="20"/>
                 <w:szCs w:val="20"/>
-                <w:rPrChange w:id="276" w:author="Stephanie Siler" w:date="2018-05-09T14:49:00Z">
+                <w:rPrChange w:id="282" w:author="Stephanie Siler" w:date="2018-05-09T14:49:00Z">
                   <w:rPr>
                     <w:b/>
                     <w:bCs/>
@@ -4617,7 +4708,7 @@
                 <w:bCs/>
                 <w:sz w:val="20"/>
                 <w:szCs w:val="20"/>
-                <w:rPrChange w:id="277" w:author="Stephanie Siler" w:date="2018-05-09T14:49:00Z">
+                <w:rPrChange w:id="283" w:author="Stephanie Siler" w:date="2018-05-09T14:49:00Z">
                   <w:rPr>
                     <w:bCs/>
                     <w:color w:val="FD414E"/>
@@ -4634,7 +4725,7 @@
                 <w:bCs/>
                 <w:sz w:val="20"/>
                 <w:szCs w:val="20"/>
-                <w:rPrChange w:id="278" w:author="Stephanie Siler" w:date="2018-05-09T14:49:00Z">
+                <w:rPrChange w:id="284" w:author="Stephanie Siler" w:date="2018-05-09T14:49:00Z">
                   <w:rPr>
                     <w:b/>
                     <w:bCs/>
@@ -4651,7 +4742,7 @@
                 <w:bCs/>
                 <w:sz w:val="20"/>
                 <w:szCs w:val="20"/>
-                <w:rPrChange w:id="279" w:author="Stephanie Siler" w:date="2018-05-09T14:49:00Z">
+                <w:rPrChange w:id="285" w:author="Stephanie Siler" w:date="2018-05-09T14:49:00Z">
                   <w:rPr>
                     <w:bCs/>
                     <w:color w:val="FD414E"/>
@@ -4670,7 +4761,7 @@
                 <w:bCs/>
                 <w:sz w:val="20"/>
                 <w:szCs w:val="20"/>
-                <w:rPrChange w:id="280" w:author="Stephanie Siler" w:date="2018-05-09T14:49:00Z">
+                <w:rPrChange w:id="286" w:author="Stephanie Siler" w:date="2018-05-09T14:49:00Z">
                   <w:rPr>
                     <w:bCs/>
                     <w:color w:val="FD414E"/>
@@ -4699,7 +4790,7 @@
                 <w:bCs/>
                 <w:sz w:val="20"/>
                 <w:szCs w:val="20"/>
-                <w:rPrChange w:id="281" w:author="Stephanie Siler" w:date="2018-05-09T14:49:00Z">
+                <w:rPrChange w:id="287" w:author="Stephanie Siler" w:date="2018-05-09T14:49:00Z">
                   <w:rPr>
                     <w:bCs/>
                     <w:color w:val="FD414E"/>
@@ -4714,7 +4805,7 @@
                 <w:bCs/>
                 <w:sz w:val="20"/>
                 <w:szCs w:val="20"/>
-                <w:rPrChange w:id="282" w:author="Stephanie Siler" w:date="2018-05-09T14:49:00Z">
+                <w:rPrChange w:id="288" w:author="Stephanie Siler" w:date="2018-05-09T14:49:00Z">
                   <w:rPr>
                     <w:bCs/>
                     <w:color w:val="FD414E"/>
@@ -4732,7 +4823,7 @@
                 <w:bCs/>
                 <w:sz w:val="20"/>
                 <w:szCs w:val="20"/>
-                <w:rPrChange w:id="283" w:author="Stephanie Siler" w:date="2018-05-09T14:49:00Z">
+                <w:rPrChange w:id="289" w:author="Stephanie Siler" w:date="2018-05-09T14:49:00Z">
                   <w:rPr>
                     <w:b/>
                     <w:bCs/>
@@ -4751,7 +4842,7 @@
                 <w:bCs/>
                 <w:sz w:val="20"/>
                 <w:szCs w:val="20"/>
-                <w:rPrChange w:id="284" w:author="Stephanie Siler" w:date="2018-05-09T14:49:00Z">
+                <w:rPrChange w:id="290" w:author="Stephanie Siler" w:date="2018-05-09T14:49:00Z">
                   <w:rPr>
                     <w:b/>
                     <w:bCs/>
@@ -4768,7 +4859,7 @@
                 <w:bCs/>
                 <w:sz w:val="20"/>
                 <w:szCs w:val="20"/>
-                <w:rPrChange w:id="285" w:author="Stephanie Siler" w:date="2018-05-09T14:49:00Z">
+                <w:rPrChange w:id="291" w:author="Stephanie Siler" w:date="2018-05-09T14:49:00Z">
                   <w:rPr>
                     <w:bCs/>
                     <w:color w:val="FD414E"/>
@@ -4785,7 +4876,7 @@
                 <w:bCs/>
                 <w:sz w:val="20"/>
                 <w:szCs w:val="20"/>
-                <w:rPrChange w:id="286" w:author="Stephanie Siler" w:date="2018-05-09T14:49:00Z">
+                <w:rPrChange w:id="292" w:author="Stephanie Siler" w:date="2018-05-09T14:49:00Z">
                   <w:rPr>
                     <w:b/>
                     <w:bCs/>
@@ -4802,7 +4893,7 @@
                 <w:bCs/>
                 <w:sz w:val="20"/>
                 <w:szCs w:val="20"/>
-                <w:rPrChange w:id="287" w:author="Stephanie Siler" w:date="2018-05-09T14:49:00Z">
+                <w:rPrChange w:id="293" w:author="Stephanie Siler" w:date="2018-05-09T14:49:00Z">
                   <w:rPr>
                     <w:bCs/>
                     <w:color w:val="FD414E"/>
@@ -4819,7 +4910,7 @@
                 <w:bCs/>
                 <w:sz w:val="20"/>
                 <w:szCs w:val="20"/>
-                <w:rPrChange w:id="288" w:author="Stephanie Siler" w:date="2018-05-09T14:49:00Z">
+                <w:rPrChange w:id="294" w:author="Stephanie Siler" w:date="2018-05-09T14:49:00Z">
                   <w:rPr>
                     <w:b/>
                     <w:bCs/>
@@ -4836,7 +4927,7 @@
                 <w:bCs/>
                 <w:sz w:val="20"/>
                 <w:szCs w:val="20"/>
-                <w:rPrChange w:id="289" w:author="Stephanie Siler" w:date="2018-05-09T14:49:00Z">
+                <w:rPrChange w:id="295" w:author="Stephanie Siler" w:date="2018-05-09T14:49:00Z">
                   <w:rPr>
                     <w:bCs/>
                     <w:color w:val="FD414E"/>
@@ -4866,7 +4957,7 @@
                 <w:bCs/>
                 <w:sz w:val="20"/>
                 <w:szCs w:val="20"/>
-                <w:rPrChange w:id="290" w:author="Stephanie Siler" w:date="2018-05-09T14:49:00Z">
+                <w:rPrChange w:id="296" w:author="Stephanie Siler" w:date="2018-05-09T14:49:00Z">
                   <w:rPr>
                     <w:bCs/>
                     <w:color w:val="FD414E"/>
@@ -4881,7 +4972,7 @@
                 <w:bCs/>
                 <w:sz w:val="20"/>
                 <w:szCs w:val="20"/>
-                <w:rPrChange w:id="291" w:author="Stephanie Siler" w:date="2018-05-09T14:49:00Z">
+                <w:rPrChange w:id="297" w:author="Stephanie Siler" w:date="2018-05-09T14:49:00Z">
                   <w:rPr>
                     <w:bCs/>
                     <w:color w:val="FD414E"/>
@@ -4899,7 +4990,7 @@
                 <w:bCs/>
                 <w:sz w:val="20"/>
                 <w:szCs w:val="20"/>
-                <w:rPrChange w:id="292" w:author="Stephanie Siler" w:date="2018-05-09T14:49:00Z">
+                <w:rPrChange w:id="298" w:author="Stephanie Siler" w:date="2018-05-09T14:49:00Z">
                   <w:rPr>
                     <w:b/>
                     <w:bCs/>
@@ -4918,7 +5009,7 @@
                 <w:bCs/>
                 <w:sz w:val="20"/>
                 <w:szCs w:val="20"/>
-                <w:rPrChange w:id="293" w:author="Stephanie Siler" w:date="2018-05-09T14:49:00Z">
+                <w:rPrChange w:id="299" w:author="Stephanie Siler" w:date="2018-05-09T14:49:00Z">
                   <w:rPr>
                     <w:b/>
                     <w:bCs/>
@@ -4935,7 +5026,7 @@
                 <w:bCs/>
                 <w:sz w:val="20"/>
                 <w:szCs w:val="20"/>
-                <w:rPrChange w:id="294" w:author="Stephanie Siler" w:date="2018-05-09T14:49:00Z">
+                <w:rPrChange w:id="300" w:author="Stephanie Siler" w:date="2018-05-09T14:49:00Z">
                   <w:rPr>
                     <w:bCs/>
                     <w:color w:val="FD414E"/>
@@ -4952,7 +5043,7 @@
                 <w:bCs/>
                 <w:sz w:val="20"/>
                 <w:szCs w:val="20"/>
-                <w:rPrChange w:id="295" w:author="Stephanie Siler" w:date="2018-05-09T14:49:00Z">
+                <w:rPrChange w:id="301" w:author="Stephanie Siler" w:date="2018-05-09T14:49:00Z">
                   <w:rPr>
                     <w:b/>
                     <w:bCs/>
@@ -4969,7 +5060,7 @@
                 <w:bCs/>
                 <w:sz w:val="20"/>
                 <w:szCs w:val="20"/>
-                <w:rPrChange w:id="296" w:author="Stephanie Siler" w:date="2018-05-09T14:49:00Z">
+                <w:rPrChange w:id="302" w:author="Stephanie Siler" w:date="2018-05-09T14:49:00Z">
                   <w:rPr>
                     <w:bCs/>
                     <w:color w:val="FD414E"/>
@@ -4986,7 +5077,7 @@
                 <w:bCs/>
                 <w:sz w:val="20"/>
                 <w:szCs w:val="20"/>
-                <w:rPrChange w:id="297" w:author="Stephanie Siler" w:date="2018-05-09T14:49:00Z">
+                <w:rPrChange w:id="303" w:author="Stephanie Siler" w:date="2018-05-09T14:49:00Z">
                   <w:rPr>
                     <w:b/>
                     <w:bCs/>
@@ -5003,7 +5094,7 @@
                 <w:bCs/>
                 <w:sz w:val="20"/>
                 <w:szCs w:val="20"/>
-                <w:rPrChange w:id="298" w:author="Stephanie Siler" w:date="2018-05-09T14:49:00Z">
+                <w:rPrChange w:id="304" w:author="Stephanie Siler" w:date="2018-05-09T14:49:00Z">
                   <w:rPr>
                     <w:bCs/>
                     <w:color w:val="FD414E"/>
@@ -5033,7 +5124,7 @@
                 <w:bCs/>
                 <w:sz w:val="20"/>
                 <w:szCs w:val="20"/>
-                <w:rPrChange w:id="299" w:author="Stephanie Siler" w:date="2018-05-09T14:49:00Z">
+                <w:rPrChange w:id="305" w:author="Stephanie Siler" w:date="2018-05-09T14:49:00Z">
                   <w:rPr>
                     <w:bCs/>
                     <w:color w:val="FD414E"/>
@@ -5048,7 +5139,7 @@
                 <w:bCs/>
                 <w:sz w:val="20"/>
                 <w:szCs w:val="20"/>
-                <w:rPrChange w:id="300" w:author="Stephanie Siler" w:date="2018-05-09T14:49:00Z">
+                <w:rPrChange w:id="306" w:author="Stephanie Siler" w:date="2018-05-09T14:49:00Z">
                   <w:rPr>
                     <w:bCs/>
                     <w:color w:val="FD414E"/>
@@ -5066,7 +5157,7 @@
                 <w:bCs/>
                 <w:sz w:val="20"/>
                 <w:szCs w:val="20"/>
-                <w:rPrChange w:id="301" w:author="Stephanie Siler" w:date="2018-05-09T14:49:00Z">
+                <w:rPrChange w:id="307" w:author="Stephanie Siler" w:date="2018-05-09T14:49:00Z">
                   <w:rPr>
                     <w:b/>
                     <w:bCs/>
@@ -5085,7 +5176,7 @@
                 <w:bCs/>
                 <w:sz w:val="20"/>
                 <w:szCs w:val="20"/>
-                <w:rPrChange w:id="302" w:author="Stephanie Siler" w:date="2018-05-09T14:49:00Z">
+                <w:rPrChange w:id="308" w:author="Stephanie Siler" w:date="2018-05-09T14:49:00Z">
                   <w:rPr>
                     <w:b/>
                     <w:bCs/>
@@ -5102,7 +5193,7 @@
                 <w:bCs/>
                 <w:sz w:val="20"/>
                 <w:szCs w:val="20"/>
-                <w:rPrChange w:id="303" w:author="Stephanie Siler" w:date="2018-05-09T14:49:00Z">
+                <w:rPrChange w:id="309" w:author="Stephanie Siler" w:date="2018-05-09T14:49:00Z">
                   <w:rPr>
                     <w:bCs/>
                     <w:color w:val="FD414E"/>
@@ -5119,7 +5210,7 @@
                 <w:bCs/>
                 <w:sz w:val="20"/>
                 <w:szCs w:val="20"/>
-                <w:rPrChange w:id="304" w:author="Stephanie Siler" w:date="2018-05-09T14:49:00Z">
+                <w:rPrChange w:id="310" w:author="Stephanie Siler" w:date="2018-05-09T14:49:00Z">
                   <w:rPr>
                     <w:b/>
                     <w:bCs/>
@@ -5136,7 +5227,7 @@
                 <w:bCs/>
                 <w:sz w:val="20"/>
                 <w:szCs w:val="20"/>
-                <w:rPrChange w:id="305" w:author="Stephanie Siler" w:date="2018-05-09T14:49:00Z">
+                <w:rPrChange w:id="311" w:author="Stephanie Siler" w:date="2018-05-09T14:49:00Z">
                   <w:rPr>
                     <w:bCs/>
                     <w:color w:val="FD414E"/>
@@ -5153,7 +5244,7 @@
                 <w:bCs/>
                 <w:sz w:val="20"/>
                 <w:szCs w:val="20"/>
-                <w:rPrChange w:id="306" w:author="Stephanie Siler" w:date="2018-05-09T14:49:00Z">
+                <w:rPrChange w:id="312" w:author="Stephanie Siler" w:date="2018-05-09T14:49:00Z">
                   <w:rPr>
                     <w:b/>
                     <w:bCs/>
@@ -5170,7 +5261,7 @@
                 <w:bCs/>
                 <w:sz w:val="20"/>
                 <w:szCs w:val="20"/>
-                <w:rPrChange w:id="307" w:author="Stephanie Siler" w:date="2018-05-09T14:49:00Z">
+                <w:rPrChange w:id="313" w:author="Stephanie Siler" w:date="2018-05-09T14:49:00Z">
                   <w:rPr>
                     <w:bCs/>
                     <w:color w:val="FD414E"/>
@@ -5208,7 +5299,7 @@
                 <w:bCs/>
                 <w:sz w:val="20"/>
                 <w:szCs w:val="20"/>
-                <w:rPrChange w:id="308" w:author="Stephanie Siler" w:date="2018-05-09T14:49:00Z">
+                <w:rPrChange w:id="314" w:author="Stephanie Siler" w:date="2018-05-09T14:49:00Z">
                   <w:rPr>
                     <w:bCs/>
                     <w:color w:val="FD414E"/>
@@ -5234,7 +5325,7 @@
                 <w:bCs/>
                 <w:sz w:val="20"/>
                 <w:szCs w:val="20"/>
-                <w:rPrChange w:id="309" w:author="Stephanie Siler" w:date="2018-05-09T14:49:00Z">
+                <w:rPrChange w:id="315" w:author="Stephanie Siler" w:date="2018-05-09T14:49:00Z">
                   <w:rPr>
                     <w:bCs/>
                     <w:color w:val="FD414E"/>
@@ -5249,7 +5340,7 @@
                 <w:bCs/>
                 <w:sz w:val="20"/>
                 <w:szCs w:val="20"/>
-                <w:rPrChange w:id="310" w:author="Stephanie Siler" w:date="2018-05-09T14:49:00Z">
+                <w:rPrChange w:id="316" w:author="Stephanie Siler" w:date="2018-05-09T14:49:00Z">
                   <w:rPr>
                     <w:bCs/>
                     <w:color w:val="FD414E"/>
@@ -5268,7 +5359,7 @@
                 <w:bCs/>
                 <w:sz w:val="20"/>
                 <w:szCs w:val="20"/>
-                <w:rPrChange w:id="311" w:author="Stephanie Siler" w:date="2018-05-09T14:49:00Z">
+                <w:rPrChange w:id="317" w:author="Stephanie Siler" w:date="2018-05-09T14:49:00Z">
                   <w:rPr>
                     <w:bCs/>
                     <w:color w:val="FD414E"/>
@@ -5283,7 +5374,7 @@
             <w:pPr>
               <w:jc w:val="center"/>
               <w:rPr>
-                <w:ins w:id="312" w:author="Stephanie Siler" w:date="2018-05-09T14:58:00Z"/>
+                <w:ins w:id="318" w:author="Stephanie Siler" w:date="2018-05-09T14:58:00Z"/>
                 <w:bCs/>
                 <w:sz w:val="20"/>
                 <w:szCs w:val="20"/>
@@ -5297,7 +5388,7 @@
                 <w:bCs/>
                 <w:sz w:val="20"/>
                 <w:szCs w:val="20"/>
-                <w:rPrChange w:id="313" w:author="Stephanie Siler" w:date="2018-05-09T14:49:00Z">
+                <w:rPrChange w:id="319" w:author="Stephanie Siler" w:date="2018-05-09T14:49:00Z">
                   <w:rPr>
                     <w:bCs/>
                     <w:color w:val="FD414E"/>
@@ -5312,7 +5403,7 @@
                 <w:bCs/>
                 <w:sz w:val="20"/>
                 <w:szCs w:val="20"/>
-                <w:rPrChange w:id="314" w:author="Stephanie Siler" w:date="2018-05-09T14:49:00Z">
+                <w:rPrChange w:id="320" w:author="Stephanie Siler" w:date="2018-05-09T14:49:00Z">
                   <w:rPr>
                     <w:bCs/>
                     <w:color w:val="FD414E"/>
@@ -5323,13 +5414,13 @@
               </w:rPr>
               <w:t>The research question you have chose</w:t>
             </w:r>
-            <w:ins w:id="315" w:author="Stephanie Siler" w:date="2018-05-09T14:41:00Z">
+            <w:ins w:id="321" w:author="Stephanie Siler" w:date="2018-05-09T14:41:00Z">
               <w:r>
                 <w:rPr>
                   <w:bCs/>
                   <w:sz w:val="20"/>
                   <w:szCs w:val="20"/>
-                  <w:rPrChange w:id="316" w:author="Stephanie Siler" w:date="2018-05-09T14:49:00Z">
+                  <w:rPrChange w:id="322" w:author="Stephanie Siler" w:date="2018-05-09T14:49:00Z">
                     <w:rPr>
                       <w:bCs/>
                       <w:color w:val="FD414E"/>
@@ -5346,7 +5437,7 @@
                 <w:bCs/>
                 <w:sz w:val="20"/>
                 <w:szCs w:val="20"/>
-                <w:rPrChange w:id="317" w:author="Stephanie Siler" w:date="2018-05-09T14:49:00Z">
+                <w:rPrChange w:id="323" w:author="Stephanie Siler" w:date="2018-05-09T14:49:00Z">
                   <w:rPr>
                     <w:bCs/>
                     <w:color w:val="FD414E"/>
@@ -5366,7 +5457,7 @@
                 <w:bCs/>
                 <w:sz w:val="20"/>
                 <w:szCs w:val="20"/>
-                <w:rPrChange w:id="318" w:author="Stephanie Siler" w:date="2018-05-09T14:49:00Z">
+                <w:rPrChange w:id="324" w:author="Stephanie Siler" w:date="2018-05-09T14:49:00Z">
                   <w:rPr>
                     <w:b/>
                     <w:bCs/>
@@ -5383,7 +5474,7 @@
                 <w:bCs/>
                 <w:sz w:val="20"/>
                 <w:szCs w:val="20"/>
-                <w:rPrChange w:id="319" w:author="Stephanie Siler" w:date="2018-05-09T14:49:00Z">
+                <w:rPrChange w:id="325" w:author="Stephanie Siler" w:date="2018-05-09T14:49:00Z">
                   <w:rPr>
                     <w:b/>
                     <w:bCs/>
@@ -5402,7 +5493,7 @@
                 <w:iCs/>
                 <w:sz w:val="20"/>
                 <w:szCs w:val="20"/>
-                <w:rPrChange w:id="320" w:author="Stephanie Siler" w:date="2018-05-09T14:49:00Z">
+                <w:rPrChange w:id="326" w:author="Stephanie Siler" w:date="2018-05-09T14:49:00Z">
                   <w:rPr>
                     <w:b/>
                     <w:iCs/>
@@ -5421,7 +5512,7 @@
                 <w:iCs/>
                 <w:sz w:val="20"/>
                 <w:szCs w:val="20"/>
-                <w:rPrChange w:id="321" w:author="Stephanie Siler" w:date="2018-05-09T14:49:00Z">
+                <w:rPrChange w:id="327" w:author="Stephanie Siler" w:date="2018-05-09T14:49:00Z">
                   <w:rPr>
                     <w:b/>
                     <w:iCs/>
@@ -5439,7 +5530,7 @@
                 <w:bCs/>
                 <w:sz w:val="20"/>
                 <w:szCs w:val="20"/>
-                <w:rPrChange w:id="322" w:author="Stephanie Siler" w:date="2018-05-09T14:49:00Z">
+                <w:rPrChange w:id="328" w:author="Stephanie Siler" w:date="2018-05-09T14:49:00Z">
                   <w:rPr>
                     <w:b/>
                     <w:bCs/>
@@ -5460,7 +5551,7 @@
                 <w:bCs/>
                 <w:sz w:val="20"/>
                 <w:szCs w:val="20"/>
-                <w:rPrChange w:id="323" w:author="Stephanie Siler" w:date="2018-05-09T14:49:00Z">
+                <w:rPrChange w:id="329" w:author="Stephanie Siler" w:date="2018-05-09T14:49:00Z">
                   <w:rPr>
                     <w:b/>
                     <w:bCs/>
@@ -5478,7 +5569,7 @@
               <w:rPr>
                 <w:sz w:val="20"/>
                 <w:szCs w:val="20"/>
-                <w:rPrChange w:id="324" w:author="Stephanie Siler" w:date="2018-05-09T14:49:00Z">
+                <w:rPrChange w:id="330" w:author="Stephanie Siler" w:date="2018-05-09T14:49:00Z">
                   <w:rPr>
                     <w:color w:val="FD414E"/>
                     <w:sz w:val="20"/>
@@ -5493,7 +5584,7 @@
                 <w:bCs/>
                 <w:sz w:val="20"/>
                 <w:szCs w:val="20"/>
-                <w:rPrChange w:id="325" w:author="Stephanie Siler" w:date="2018-05-09T14:49:00Z">
+                <w:rPrChange w:id="331" w:author="Stephanie Siler" w:date="2018-05-09T14:49:00Z">
                   <w:rPr>
                     <w:b/>
                     <w:bCs/>
@@ -5525,16 +5616,16 @@
             <w:pPr>
               <w:jc w:val="center"/>
               <w:rPr>
-                <w:ins w:id="326" w:author="Stephanie Siler" w:date="2018-05-09T14:40:00Z"/>
+                <w:ins w:id="332" w:author="Stephanie Siler" w:date="2018-05-09T14:40:00Z"/>
                 <w:bCs/>
                 <w:sz w:val="20"/>
                 <w:szCs w:val="20"/>
               </w:rPr>
-              <w:pPrChange w:id="327" w:author="Stephanie Siler" w:date="2018-05-09T14:49:00Z">
+              <w:pPrChange w:id="333" w:author="Stephanie Siler" w:date="2018-05-09T14:49:00Z">
                 <w:pPr/>
               </w:pPrChange>
             </w:pPr>
-            <w:ins w:id="328" w:author="Stephanie Siler" w:date="2018-05-09T14:39:00Z">
+            <w:ins w:id="334" w:author="Stephanie Siler" w:date="2018-05-09T14:39:00Z">
               <w:r>
                 <w:rPr>
                   <w:sz w:val="20"/>
@@ -5543,7 +5634,7 @@
                 <w:t xml:space="preserve">We will test the </w:t>
               </w:r>
             </w:ins>
-            <w:ins w:id="329" w:author="Stephanie Siler" w:date="2018-05-09T14:40:00Z">
+            <w:ins w:id="335" w:author="Stephanie Siler" w:date="2018-05-09T14:40:00Z">
               <w:r>
                 <w:rPr>
                   <w:bCs/>
@@ -5553,14 +5644,14 @@
                 <w:t xml:space="preserve">following variable: </w:t>
               </w:r>
             </w:ins>
-            <w:ins w:id="330" w:author="Stephanie Siler" w:date="2018-05-09T14:41:00Z">
+            <w:ins w:id="336" w:author="Stephanie Siler" w:date="2018-05-09T14:41:00Z">
               <w:r>
                 <w:rPr>
                   <w:b/>
                   <w:bCs/>
                   <w:sz w:val="20"/>
                   <w:szCs w:val="20"/>
-                  <w:rPrChange w:id="331" w:author="Stephanie Siler" w:date="2018-05-09T14:49:00Z">
+                  <w:rPrChange w:id="337" w:author="Stephanie Siler" w:date="2018-05-09T14:49:00Z">
                     <w:rPr>
                       <w:b/>
                       <w:bCs/>
@@ -5578,7 +5669,7 @@
                   <w:iCs/>
                   <w:sz w:val="20"/>
                   <w:szCs w:val="20"/>
-                  <w:rPrChange w:id="332" w:author="Stephanie Siler" w:date="2018-05-09T14:49:00Z">
+                  <w:rPrChange w:id="338" w:author="Stephanie Siler" w:date="2018-05-09T14:49:00Z">
                     <w:rPr>
                       <w:b/>
                       <w:iCs/>
@@ -5590,14 +5681,14 @@
                 </w:rPr>
                 <w:t>A(chosen)-T(chosen)-V(</w:t>
               </w:r>
-              <w:commentRangeStart w:id="333"/>
+              <w:commentRangeStart w:id="339"/>
               <w:r>
                 <w:rPr>
                   <w:b/>
                   <w:iCs/>
                   <w:sz w:val="20"/>
                   <w:szCs w:val="20"/>
-                  <w:rPrChange w:id="334" w:author="Stephanie Siler" w:date="2018-05-09T14:49:00Z">
+                  <w:rPrChange w:id="340" w:author="Stephanie Siler" w:date="2018-05-09T14:49:00Z">
                     <w:rPr>
                       <w:b/>
                       <w:iCs/>
@@ -5610,23 +5701,23 @@
                 <w:t>chosen</w:t>
               </w:r>
             </w:ins>
-            <w:commentRangeEnd w:id="333"/>
-            <w:ins w:id="335" w:author="Stephanie Siler" w:date="2018-05-09T14:57:00Z">
+            <w:commentRangeEnd w:id="339"/>
+            <w:ins w:id="341" w:author="Stephanie Siler" w:date="2018-05-09T14:57:00Z">
               <w:r>
                 <w:rPr>
                   <w:rStyle w:val="CommentReference"/>
                 </w:rPr>
-                <w:commentReference w:id="333"/>
+                <w:commentReference w:id="339"/>
               </w:r>
             </w:ins>
-            <w:ins w:id="336" w:author="Stephanie Siler" w:date="2018-05-09T14:41:00Z">
+            <w:ins w:id="342" w:author="Stephanie Siler" w:date="2018-05-09T14:41:00Z">
               <w:r>
                 <w:rPr>
                   <w:b/>
                   <w:iCs/>
                   <w:sz w:val="20"/>
                   <w:szCs w:val="20"/>
-                  <w:rPrChange w:id="337" w:author="Stephanie Siler" w:date="2018-05-09T14:49:00Z">
+                  <w:rPrChange w:id="343" w:author="Stephanie Siler" w:date="2018-05-09T14:49:00Z">
                     <w:rPr>
                       <w:b/>
                       <w:iCs/>
@@ -5643,7 +5734,7 @@
           <w:p>
             <w:pPr>
               <w:rPr>
-                <w:ins w:id="338" w:author="Stephanie Siler" w:date="2018-05-09T14:40:00Z"/>
+                <w:ins w:id="344" w:author="Stephanie Siler" w:date="2018-05-09T14:40:00Z"/>
                 <w:bCs/>
                 <w:sz w:val="20"/>
                 <w:szCs w:val="20"/>
@@ -5654,13 +5745,13 @@
             <w:pPr>
               <w:jc w:val="center"/>
               <w:rPr>
-                <w:del w:id="339" w:author="Stephanie Siler" w:date="2018-05-09T14:39:00Z"/>
+                <w:del w:id="345" w:author="Stephanie Siler" w:date="2018-05-09T14:39:00Z"/>
                 <w:bCs/>
                 <w:sz w:val="20"/>
                 <w:szCs w:val="20"/>
               </w:rPr>
             </w:pPr>
-            <w:ins w:id="340" w:author="Stephanie Siler" w:date="2018-05-09T14:40:00Z">
+            <w:ins w:id="346" w:author="Stephanie Siler" w:date="2018-05-09T14:40:00Z">
               <w:r>
                 <w:rPr>
                   <w:bCs/>
@@ -5670,7 +5761,7 @@
                 <w:t>Please click on the highlighted button below.</w:t>
               </w:r>
             </w:ins>
-            <w:del w:id="341" w:author="Stephanie Siler" w:date="2018-05-09T14:39:00Z">
+            <w:del w:id="347" w:author="Stephanie Siler" w:date="2018-05-09T14:39:00Z">
               <w:r>
                 <w:rPr>
                   <w:bCs/>
@@ -5685,12 +5776,12 @@
             <w:pPr>
               <w:jc w:val="center"/>
               <w:rPr>
-                <w:ins w:id="342" w:author="Stephanie Siler" w:date="2018-05-09T14:39:00Z"/>
+                <w:ins w:id="348" w:author="Stephanie Siler" w:date="2018-05-09T14:39:00Z"/>
                 <w:bCs/>
                 <w:sz w:val="20"/>
                 <w:szCs w:val="20"/>
               </w:rPr>
-              <w:pPrChange w:id="343" w:author="Stephanie Siler" w:date="2018-05-09T14:49:00Z">
+              <w:pPrChange w:id="349" w:author="Stephanie Siler" w:date="2018-05-09T14:49:00Z">
                 <w:pPr/>
               </w:pPrChange>
             </w:pPr>
@@ -5698,7 +5789,7 @@
           <w:p>
             <w:pPr>
               <w:rPr>
-                <w:ins w:id="344" w:author="Stephanie Siler" w:date="2018-05-09T14:41:00Z"/>
+                <w:ins w:id="350" w:author="Stephanie Siler" w:date="2018-05-09T14:41:00Z"/>
                 <w:bCs/>
                 <w:sz w:val="20"/>
                 <w:szCs w:val="20"/>
@@ -5709,13 +5800,13 @@
             <w:pPr>
               <w:jc w:val="center"/>
               <w:rPr>
-                <w:ins w:id="345" w:author="Stephanie Siler" w:date="2018-05-09T14:41:00Z"/>
+                <w:ins w:id="351" w:author="Stephanie Siler" w:date="2018-05-09T14:41:00Z"/>
                 <w:bCs/>
                 <w:sz w:val="20"/>
                 <w:szCs w:val="20"/>
-                <w:rPrChange w:id="346" w:author="Stephanie Siler" w:date="2018-05-09T14:49:00Z">
-                  <w:rPr>
-                    <w:ins w:id="347" w:author="Stephanie Siler" w:date="2018-05-09T14:41:00Z"/>
+                <w:rPrChange w:id="352" w:author="Stephanie Siler" w:date="2018-05-09T14:49:00Z">
+                  <w:rPr>
+                    <w:ins w:id="353" w:author="Stephanie Siler" w:date="2018-05-09T14:41:00Z"/>
                     <w:bCs/>
                     <w:color w:val="FD414E"/>
                     <w:sz w:val="20"/>
@@ -5724,13 +5815,13 @@
                 </w:rPrChange>
               </w:rPr>
             </w:pPr>
-            <w:ins w:id="348" w:author="Stephanie Siler" w:date="2018-05-09T14:41:00Z">
+            <w:ins w:id="354" w:author="Stephanie Siler" w:date="2018-05-09T14:41:00Z">
               <w:r>
                 <w:rPr>
                   <w:bCs/>
                   <w:sz w:val="20"/>
                   <w:szCs w:val="20"/>
-                  <w:rPrChange w:id="349" w:author="Stephanie Siler" w:date="2018-05-09T14:49:00Z">
+                  <w:rPrChange w:id="355" w:author="Stephanie Siler" w:date="2018-05-09T14:49:00Z">
                     <w:rPr>
                       <w:bCs/>
                       <w:color w:val="FD414E"/>
@@ -5747,14 +5838,14 @@
             <w:pPr>
               <w:jc w:val="center"/>
               <w:rPr>
-                <w:ins w:id="350" w:author="Stephanie Siler" w:date="2018-05-09T14:41:00Z"/>
+                <w:ins w:id="356" w:author="Stephanie Siler" w:date="2018-05-09T14:41:00Z"/>
                 <w:b/>
                 <w:bCs/>
                 <w:sz w:val="20"/>
                 <w:szCs w:val="20"/>
-                <w:rPrChange w:id="351" w:author="Stephanie Siler" w:date="2018-05-09T14:49:00Z">
-                  <w:rPr>
-                    <w:ins w:id="352" w:author="Stephanie Siler" w:date="2018-05-09T14:41:00Z"/>
+                <w:rPrChange w:id="357" w:author="Stephanie Siler" w:date="2018-05-09T14:49:00Z">
+                  <w:rPr>
+                    <w:ins w:id="358" w:author="Stephanie Siler" w:date="2018-05-09T14:41:00Z"/>
                     <w:b/>
                     <w:bCs/>
                     <w:color w:val="FD414E"/>
@@ -5764,14 +5855,14 @@
                 </w:rPrChange>
               </w:rPr>
             </w:pPr>
-            <w:ins w:id="353" w:author="Stephanie Siler" w:date="2018-05-09T14:41:00Z">
+            <w:ins w:id="359" w:author="Stephanie Siler" w:date="2018-05-09T14:41:00Z">
               <w:r>
                 <w:rPr>
                   <w:b/>
                   <w:bCs/>
                   <w:sz w:val="20"/>
                   <w:szCs w:val="20"/>
-                  <w:rPrChange w:id="354" w:author="Stephanie Siler" w:date="2018-05-09T14:49:00Z">
+                  <w:rPrChange w:id="360" w:author="Stephanie Siler" w:date="2018-05-09T14:49:00Z">
                     <w:rPr>
                       <w:b/>
                       <w:bCs/>
@@ -5790,7 +5881,7 @@
                   <w:iCs/>
                   <w:sz w:val="20"/>
                   <w:szCs w:val="20"/>
-                  <w:rPrChange w:id="355" w:author="Stephanie Siler" w:date="2018-05-09T14:49:00Z">
+                  <w:rPrChange w:id="361" w:author="Stephanie Siler" w:date="2018-05-09T14:49:00Z">
                     <w:rPr>
                       <w:b/>
                       <w:iCs/>
@@ -5809,7 +5900,7 @@
                   <w:iCs/>
                   <w:sz w:val="20"/>
                   <w:szCs w:val="20"/>
-                  <w:rPrChange w:id="356" w:author="Stephanie Siler" w:date="2018-05-09T14:49:00Z">
+                  <w:rPrChange w:id="362" w:author="Stephanie Siler" w:date="2018-05-09T14:49:00Z">
                     <w:rPr>
                       <w:b/>
                       <w:iCs/>
@@ -5827,7 +5918,7 @@
                   <w:bCs/>
                   <w:sz w:val="20"/>
                   <w:szCs w:val="20"/>
-                  <w:rPrChange w:id="357" w:author="Stephanie Siler" w:date="2018-05-09T14:49:00Z">
+                  <w:rPrChange w:id="363" w:author="Stephanie Siler" w:date="2018-05-09T14:49:00Z">
                     <w:rPr>
                       <w:b/>
                       <w:bCs/>
@@ -5854,13 +5945,13 @@
             <w:pPr>
               <w:jc w:val="center"/>
               <w:rPr>
-                <w:del w:id="358" w:author="Stephanie Siler" w:date="2018-05-09T14:41:00Z"/>
+                <w:del w:id="364" w:author="Stephanie Siler" w:date="2018-05-09T14:41:00Z"/>
                 <w:bCs/>
                 <w:sz w:val="20"/>
                 <w:szCs w:val="20"/>
               </w:rPr>
             </w:pPr>
-            <w:ins w:id="359" w:author="Stephanie Siler" w:date="2018-05-09T14:41:00Z">
+            <w:ins w:id="365" w:author="Stephanie Siler" w:date="2018-05-09T14:41:00Z">
               <w:r>
                 <w:rPr>
                   <w:bCs/>
@@ -5870,7 +5961,7 @@
                 <w:t xml:space="preserve"> </w:t>
               </w:r>
             </w:ins>
-            <w:del w:id="360" w:author="Stephanie Siler" w:date="2018-05-09T14:41:00Z">
+            <w:del w:id="366" w:author="Stephanie Siler" w:date="2018-05-09T14:41:00Z">
               <w:r>
                 <w:rPr>
                   <w:bCs/>
@@ -6023,7 +6114,7 @@
             <w:pPr>
               <w:jc w:val="center"/>
               <w:rPr>
-                <w:ins w:id="361" w:author="Stephanie Siler" w:date="2018-05-09T14:58:00Z"/>
+                <w:ins w:id="367" w:author="Stephanie Siler" w:date="2018-05-09T14:58:00Z"/>
                 <w:bCs/>
                 <w:sz w:val="20"/>
                 <w:szCs w:val="20"/>
@@ -6034,7 +6125,7 @@
             <w:pPr>
               <w:jc w:val="center"/>
               <w:rPr>
-                <w:ins w:id="362" w:author="Stephanie Siler" w:date="2018-05-09T14:58:00Z"/>
+                <w:ins w:id="368" w:author="Stephanie Siler" w:date="2018-05-09T14:58:00Z"/>
                 <w:bCs/>
                 <w:sz w:val="20"/>
                 <w:szCs w:val="20"/>
@@ -6045,13 +6136,13 @@
             <w:pPr>
               <w:jc w:val="center"/>
               <w:rPr>
-                <w:ins w:id="363" w:author="Stephanie Siler" w:date="2018-05-09T14:43:00Z"/>
+                <w:ins w:id="369" w:author="Stephanie Siler" w:date="2018-05-09T14:43:00Z"/>
                 <w:bCs/>
                 <w:sz w:val="20"/>
                 <w:szCs w:val="20"/>
-                <w:rPrChange w:id="364" w:author="Stephanie Siler" w:date="2018-05-09T14:49:00Z">
-                  <w:rPr>
-                    <w:ins w:id="365" w:author="Stephanie Siler" w:date="2018-05-09T14:43:00Z"/>
+                <w:rPrChange w:id="370" w:author="Stephanie Siler" w:date="2018-05-09T14:49:00Z">
+                  <w:rPr>
+                    <w:ins w:id="371" w:author="Stephanie Siler" w:date="2018-05-09T14:43:00Z"/>
                     <w:bCs/>
                     <w:color w:val="FD414E"/>
                     <w:sz w:val="20"/>
@@ -6065,7 +6156,7 @@
                 <w:bCs/>
                 <w:sz w:val="20"/>
                 <w:szCs w:val="20"/>
-                <w:rPrChange w:id="366" w:author="Stephanie Siler" w:date="2018-05-09T14:49:00Z">
+                <w:rPrChange w:id="372" w:author="Stephanie Siler" w:date="2018-05-09T14:49:00Z">
                   <w:rPr>
                     <w:bCs/>
                     <w:color w:val="FD414E"/>
@@ -6076,13 +6167,13 @@
               </w:rPr>
               <w:t>OK</w:t>
             </w:r>
-            <w:ins w:id="367" w:author="Stephanie Siler" w:date="2018-05-09T14:43:00Z">
+            <w:ins w:id="373" w:author="Stephanie Siler" w:date="2018-05-09T14:43:00Z">
               <w:r>
                 <w:rPr>
                   <w:bCs/>
                   <w:sz w:val="20"/>
                   <w:szCs w:val="20"/>
-                  <w:rPrChange w:id="368" w:author="Stephanie Siler" w:date="2018-05-09T14:49:00Z">
+                  <w:rPrChange w:id="374" w:author="Stephanie Siler" w:date="2018-05-09T14:49:00Z">
                     <w:rPr>
                       <w:bCs/>
                       <w:color w:val="FD414E"/>
@@ -6103,7 +6194,7 @@
                 <w:bCs/>
                 <w:sz w:val="20"/>
                 <w:szCs w:val="20"/>
-                <w:rPrChange w:id="369" w:author="Stephanie Siler" w:date="2018-05-09T14:49:00Z">
+                <w:rPrChange w:id="375" w:author="Stephanie Siler" w:date="2018-05-09T14:49:00Z">
                   <w:rPr>
                     <w:b/>
                     <w:bCs/>
@@ -6114,13 +6205,13 @@
                 </w:rPrChange>
               </w:rPr>
             </w:pPr>
-            <w:del w:id="370" w:author="Stephanie Siler" w:date="2018-05-09T14:43:00Z">
+            <w:del w:id="376" w:author="Stephanie Siler" w:date="2018-05-09T14:43:00Z">
               <w:r>
                 <w:rPr>
                   <w:bCs/>
                   <w:sz w:val="20"/>
                   <w:szCs w:val="20"/>
-                  <w:rPrChange w:id="371" w:author="Stephanie Siler" w:date="2018-05-09T14:49:00Z">
+                  <w:rPrChange w:id="377" w:author="Stephanie Siler" w:date="2018-05-09T14:49:00Z">
                     <w:rPr>
                       <w:bCs/>
                       <w:color w:val="FD414E"/>
@@ -6137,7 +6228,7 @@
                 <w:bCs/>
                 <w:sz w:val="20"/>
                 <w:szCs w:val="20"/>
-                <w:rPrChange w:id="372" w:author="Stephanie Siler" w:date="2018-05-09T14:49:00Z">
+                <w:rPrChange w:id="378" w:author="Stephanie Siler" w:date="2018-05-09T14:49:00Z">
                   <w:rPr>
                     <w:bCs/>
                     <w:color w:val="FD414E"/>
@@ -6154,7 +6245,7 @@
                 <w:bCs/>
                 <w:sz w:val="20"/>
                 <w:szCs w:val="20"/>
-                <w:rPrChange w:id="373" w:author="Stephanie Siler" w:date="2018-05-09T14:49:00Z">
+                <w:rPrChange w:id="379" w:author="Stephanie Siler" w:date="2018-05-09T14:49:00Z">
                   <w:rPr>
                     <w:b/>
                     <w:bCs/>
@@ -6173,7 +6264,7 @@
                 <w:iCs/>
                 <w:sz w:val="20"/>
                 <w:szCs w:val="20"/>
-                <w:rPrChange w:id="374" w:author="Stephanie Siler" w:date="2018-05-09T14:49:00Z">
+                <w:rPrChange w:id="380" w:author="Stephanie Siler" w:date="2018-05-09T14:49:00Z">
                   <w:rPr>
                     <w:b/>
                     <w:iCs/>
@@ -6192,7 +6283,7 @@
                 <w:iCs/>
                 <w:sz w:val="20"/>
                 <w:szCs w:val="20"/>
-                <w:rPrChange w:id="375" w:author="Stephanie Siler" w:date="2018-05-09T14:49:00Z">
+                <w:rPrChange w:id="381" w:author="Stephanie Siler" w:date="2018-05-09T14:49:00Z">
                   <w:rPr>
                     <w:b/>
                     <w:iCs/>
@@ -6210,7 +6301,7 @@
                 <w:bCs/>
                 <w:sz w:val="20"/>
                 <w:szCs w:val="20"/>
-                <w:rPrChange w:id="376" w:author="Stephanie Siler" w:date="2018-05-09T14:49:00Z">
+                <w:rPrChange w:id="382" w:author="Stephanie Siler" w:date="2018-05-09T14:49:00Z">
                   <w:rPr>
                     <w:b/>
                     <w:bCs/>
@@ -6230,7 +6321,7 @@
                 <w:bCs/>
                 <w:sz w:val="20"/>
                 <w:szCs w:val="20"/>
-                <w:rPrChange w:id="377" w:author="Stephanie Siler" w:date="2018-05-09T14:49:00Z">
+                <w:rPrChange w:id="383" w:author="Stephanie Siler" w:date="2018-05-09T14:49:00Z">
                   <w:rPr>
                     <w:bCs/>
                     <w:color w:val="FD414E"/>
@@ -6255,7 +6346,7 @@
                 <w:bCs/>
                 <w:sz w:val="20"/>
                 <w:szCs w:val="20"/>
-                <w:rPrChange w:id="378" w:author="Stephanie Siler" w:date="2018-05-09T14:49:00Z">
+                <w:rPrChange w:id="384" w:author="Stephanie Siler" w:date="2018-05-09T14:49:00Z">
                   <w:rPr>
                     <w:bCs/>
                     <w:color w:val="FD414E"/>
@@ -6304,7 +6395,7 @@
               <w:rPr>
                 <w:sz w:val="20"/>
                 <w:szCs w:val="20"/>
-                <w:rPrChange w:id="379" w:author="Stephanie Siler" w:date="2018-05-09T14:49:00Z">
+                <w:rPrChange w:id="385" w:author="Stephanie Siler" w:date="2018-05-09T14:49:00Z">
                   <w:rPr>
                     <w:sz w:val="20"/>
                     <w:szCs w:val="20"/>
@@ -6317,7 +6408,7 @@
               <w:rPr>
                 <w:sz w:val="20"/>
                 <w:szCs w:val="20"/>
-                <w:rPrChange w:id="380" w:author="Stephanie Siler" w:date="2018-05-09T14:49:00Z">
+                <w:rPrChange w:id="386" w:author="Stephanie Siler" w:date="2018-05-09T14:49:00Z">
                   <w:rPr>
                     <w:sz w:val="20"/>
                     <w:szCs w:val="20"/>
@@ -6334,7 +6425,7 @@
               <w:rPr>
                 <w:sz w:val="20"/>
                 <w:szCs w:val="20"/>
-                <w:rPrChange w:id="381" w:author="Stephanie Siler" w:date="2018-05-09T14:49:00Z">
+                <w:rPrChange w:id="387" w:author="Stephanie Siler" w:date="2018-05-09T14:49:00Z">
                   <w:rPr>
                     <w:sz w:val="20"/>
                     <w:szCs w:val="20"/>
@@ -6347,7 +6438,7 @@
               <w:rPr>
                 <w:sz w:val="20"/>
                 <w:szCs w:val="20"/>
-                <w:rPrChange w:id="382" w:author="Stephanie Siler" w:date="2018-05-09T14:49:00Z">
+                <w:rPrChange w:id="388" w:author="Stephanie Siler" w:date="2018-05-09T14:49:00Z">
                   <w:rPr>
                     <w:sz w:val="20"/>
                     <w:szCs w:val="20"/>
@@ -6362,14 +6453,14 @@
             <w:pPr>
               <w:jc w:val="center"/>
               <w:rPr>
-                <w:ins w:id="383" w:author="Stephanie Siler" w:date="2018-05-09T14:42:00Z"/>
+                <w:ins w:id="389" w:author="Stephanie Siler" w:date="2018-05-09T14:42:00Z"/>
                 <w:b/>
                 <w:bCs/>
                 <w:sz w:val="20"/>
                 <w:szCs w:val="20"/>
-                <w:rPrChange w:id="384" w:author="Stephanie Siler" w:date="2018-05-09T14:49:00Z">
-                  <w:rPr>
-                    <w:ins w:id="385" w:author="Stephanie Siler" w:date="2018-05-09T14:42:00Z"/>
+                <w:rPrChange w:id="390" w:author="Stephanie Siler" w:date="2018-05-09T14:49:00Z">
+                  <w:rPr>
+                    <w:ins w:id="391" w:author="Stephanie Siler" w:date="2018-05-09T14:42:00Z"/>
                     <w:b/>
                     <w:bCs/>
                     <w:color w:val="FD414E"/>
@@ -6379,14 +6470,14 @@
                 </w:rPrChange>
               </w:rPr>
             </w:pPr>
-            <w:ins w:id="386" w:author="Stephanie Siler" w:date="2018-05-09T14:42:00Z">
+            <w:ins w:id="392" w:author="Stephanie Siler" w:date="2018-05-09T14:42:00Z">
               <w:r>
                 <w:rPr>
                   <w:b/>
                   <w:bCs/>
                   <w:sz w:val="20"/>
                   <w:szCs w:val="20"/>
-                  <w:rPrChange w:id="387" w:author="Stephanie Siler" w:date="2018-05-09T14:49:00Z">
+                  <w:rPrChange w:id="393" w:author="Stephanie Siler" w:date="2018-05-09T14:49:00Z">
                     <w:rPr>
                       <w:b/>
                       <w:bCs/>
@@ -6405,7 +6496,7 @@
                   <w:iCs/>
                   <w:sz w:val="20"/>
                   <w:szCs w:val="20"/>
-                  <w:rPrChange w:id="388" w:author="Stephanie Siler" w:date="2018-05-09T14:49:00Z">
+                  <w:rPrChange w:id="394" w:author="Stephanie Siler" w:date="2018-05-09T14:49:00Z">
                     <w:rPr>
                       <w:b/>
                       <w:iCs/>
@@ -6424,7 +6515,7 @@
                   <w:iCs/>
                   <w:sz w:val="20"/>
                   <w:szCs w:val="20"/>
-                  <w:rPrChange w:id="389" w:author="Stephanie Siler" w:date="2018-05-09T14:49:00Z">
+                  <w:rPrChange w:id="395" w:author="Stephanie Siler" w:date="2018-05-09T14:49:00Z">
                     <w:rPr>
                       <w:b/>
                       <w:iCs/>
@@ -6442,7 +6533,7 @@
                   <w:bCs/>
                   <w:sz w:val="20"/>
                   <w:szCs w:val="20"/>
-                  <w:rPrChange w:id="390" w:author="Stephanie Siler" w:date="2018-05-09T14:49:00Z">
+                  <w:rPrChange w:id="396" w:author="Stephanie Siler" w:date="2018-05-09T14:49:00Z">
                     <w:rPr>
                       <w:b/>
                       <w:bCs/>
@@ -6465,7 +6556,7 @@
                 <w:highlight w:val="cyan"/>
               </w:rPr>
             </w:pPr>
-            <w:del w:id="391" w:author="Stephanie Siler" w:date="2018-05-09T14:42:00Z">
+            <w:del w:id="397" w:author="Stephanie Siler" w:date="2018-05-09T14:42:00Z">
               <w:r>
                 <w:rPr>
                   <w:sz w:val="20"/>
@@ -6480,19 +6571,19 @@
             <w:pPr>
               <w:jc w:val="center"/>
               <w:rPr>
-                <w:ins w:id="392" w:author="Stephanie Siler" w:date="2018-05-09T14:43:00Z"/>
+                <w:ins w:id="398" w:author="Stephanie Siler" w:date="2018-05-09T14:43:00Z"/>
                 <w:sz w:val="20"/>
                 <w:szCs w:val="20"/>
                 <w:highlight w:val="cyan"/>
               </w:rPr>
             </w:pPr>
-            <w:ins w:id="393" w:author="Stephanie Siler" w:date="2018-05-09T14:43:00Z">
+            <w:ins w:id="399" w:author="Stephanie Siler" w:date="2018-05-09T14:43:00Z">
               <w:r>
                 <w:rPr>
                   <w:bCs/>
                   <w:sz w:val="20"/>
                   <w:szCs w:val="20"/>
-                  <w:rPrChange w:id="394" w:author="Stephanie Siler" w:date="2018-05-09T14:49:00Z">
+                  <w:rPrChange w:id="400" w:author="Stephanie Siler" w:date="2018-05-09T14:49:00Z">
                     <w:rPr>
                       <w:bCs/>
                       <w:color w:val="FD414E"/>
@@ -6605,7 +6696,7 @@
       </w:r>
     </w:p>
   </w:comment>
-  <w:comment w:id="102" w:author="Stephanie Siler" w:date="2018-05-09T14:56:00Z" w:initials="SS">
+  <w:comment w:id="101" w:author="Stephanie Siler" w:date="2018-05-09T14:56:00Z" w:initials="SS">
     <w:p>
       <w:pPr>
         <w:pStyle w:val="CommentText"/>
@@ -6621,7 +6712,7 @@
       </w:r>
     </w:p>
   </w:comment>
-  <w:comment w:id="110" w:author="Stephanie Siler" w:date="2018-05-09T14:56:00Z" w:initials="SS">
+  <w:comment w:id="109" w:author="Stephanie Siler" w:date="2018-05-09T14:56:00Z" w:initials="SS">
     <w:p>
       <w:pPr>
         <w:pStyle w:val="CommentText"/>
@@ -6643,7 +6734,7 @@
       </w:r>
     </w:p>
   </w:comment>
-  <w:comment w:id="117" w:author="Stephanie Siler" w:date="2018-05-09T14:33:00Z" w:initials="SS">
+  <w:comment w:id="116" w:author="Stephanie Siler" w:date="2018-05-09T14:33:00Z" w:initials="SS">
     <w:p>
       <w:pPr>
         <w:pStyle w:val="CommentText"/>
@@ -6659,7 +6750,7 @@
       </w:r>
     </w:p>
   </w:comment>
-  <w:comment w:id="181" w:author="Stephanie Siler" w:date="2018-05-09T14:53:00Z" w:initials="SS">
+  <w:comment w:id="180" w:author="Stephanie Siler" w:date="2018-05-09T14:53:00Z" w:initials="SS">
     <w:p>
       <w:pPr>
         <w:pStyle w:val="CommentText"/>
@@ -6691,7 +6782,7 @@
       </w:r>
     </w:p>
   </w:comment>
-  <w:comment w:id="333" w:author="Stephanie Siler" w:date="2018-05-09T14:57:00Z" w:initials="SS">
+  <w:comment w:id="339" w:author="Stephanie Siler" w:date="2018-05-09T14:57:00Z" w:initials="SS">
     <w:p>
       <w:pPr>
         <w:jc w:val="center"/>
